--- a/fuentes/contenidos/grado07/guion10/GuíaDidáctica_MA_07_10_CO.docx
+++ b/fuentes/contenidos/grado07/guion10/GuíaDidáctica_MA_07_10_CO.docx
@@ -1,6 +1,6 @@
 
 <file path=word/document.xml><?xml version="1.0" encoding="utf-8"?>
-<w:document xmlns:wpc="http://schemas.microsoft.com/office/word/2010/wordprocessingCanvas" xmlns:mc="http://schemas.openxmlformats.org/markup-compatibility/2006" xmlns:o="urn:schemas-microsoft-com:office:office" xmlns:r="http://schemas.openxmlformats.org/officeDocument/2006/relationships" xmlns:m="http://schemas.openxmlformats.org/officeDocument/2006/math" xmlns:v="urn:schemas-microsoft-com:vml" xmlns:wp14="http://schemas.microsoft.com/office/word/2010/wordprocessingDrawing" xmlns:wp="http://schemas.openxmlformats.org/drawingml/2006/wordprocessingDrawing" xmlns:w10="urn:schemas-microsoft-com:office:word" xmlns:w="http://schemas.openxmlformats.org/wordprocessingml/2006/main" xmlns:w14="http://schemas.microsoft.com/office/word/2010/wordml" xmlns:wpg="http://schemas.microsoft.com/office/word/2010/wordprocessingGroup" xmlns:wpi="http://schemas.microsoft.com/office/word/2010/wordprocessingInk" xmlns:wne="http://schemas.microsoft.com/office/word/2006/wordml" xmlns:wps="http://schemas.microsoft.com/office/word/2010/wordprocessingShape" mc:Ignorable="w14 wp14">
+<w:document xmlns:wpc="http://schemas.microsoft.com/office/word/2010/wordprocessingCanvas" xmlns:mc="http://schemas.openxmlformats.org/markup-compatibility/2006" xmlns:o="urn:schemas-microsoft-com:office:office" xmlns:r="http://schemas.openxmlformats.org/officeDocument/2006/relationships" xmlns:m="http://schemas.openxmlformats.org/officeDocument/2006/math" xmlns:v="urn:schemas-microsoft-com:vml" xmlns:wp14="http://schemas.microsoft.com/office/word/2010/wordprocessingDrawing" xmlns:wp="http://schemas.openxmlformats.org/drawingml/2006/wordprocessingDrawing" xmlns:w10="urn:schemas-microsoft-com:office:word" xmlns:w="http://schemas.openxmlformats.org/wordprocessingml/2006/main" xmlns:w14="http://schemas.microsoft.com/office/word/2010/wordml" xmlns:w15="http://schemas.microsoft.com/office/word/2012/wordml" xmlns:wpg="http://schemas.microsoft.com/office/word/2010/wordprocessingGroup" xmlns:wpi="http://schemas.microsoft.com/office/word/2010/wordprocessingInk" xmlns:wne="http://schemas.microsoft.com/office/word/2006/wordml" xmlns:wps="http://schemas.microsoft.com/office/word/2010/wordprocessingShape" mc:Ignorable="w14 w15 wp14">
   <w:body>
     <w:p>
       <w:pPr>
@@ -51,349 +51,122 @@
     </w:p>
     <w:p>
       <w:pPr>
-        <w:rPr>
-          <w:rFonts w:ascii="Times" w:hAnsi="Times"/>
-          <w:sz w:val="22"/>
-          <w:szCs w:val="22"/>
-          <w:lang w:val="es-CO"/>
-        </w:rPr>
-      </w:pPr>
-      <w:r>
-        <w:rPr>
-          <w:rFonts w:ascii="Times" w:hAnsi="Times"/>
-          <w:sz w:val="22"/>
-          <w:szCs w:val="22"/>
-          <w:lang w:val="es-CO"/>
-        </w:rPr>
-        <w:t>Justifi</w:t>
-      </w:r>
-      <w:r>
-        <w:rPr>
-          <w:rFonts w:ascii="Times" w:hAnsi="Times"/>
-          <w:sz w:val="22"/>
-          <w:szCs w:val="22"/>
-          <w:lang w:val="es-CO"/>
-        </w:rPr>
-        <w:t>co procedimientos aritméticos utilizando las relaciones</w:t>
-      </w:r>
-      <w:r>
-        <w:rPr>
-          <w:rFonts w:ascii="Times" w:hAnsi="Times"/>
-          <w:sz w:val="22"/>
-          <w:szCs w:val="22"/>
-          <w:lang w:val="es-CO"/>
-        </w:rPr>
-        <w:t xml:space="preserve"> </w:t>
-      </w:r>
-      <w:r>
-        <w:rPr>
-          <w:rFonts w:ascii="Times" w:hAnsi="Times"/>
-          <w:sz w:val="22"/>
-          <w:szCs w:val="22"/>
-          <w:lang w:val="es-CO"/>
-        </w:rPr>
-        <w:t>y propiedades de las operaciones.</w:t>
-      </w:r>
-    </w:p>
-    <w:p>
-      <w:pPr>
-        <w:rPr>
-          <w:rFonts w:ascii="Times" w:hAnsi="Times"/>
-          <w:sz w:val="22"/>
-          <w:szCs w:val="22"/>
-          <w:lang w:val="es-CO"/>
-        </w:rPr>
-      </w:pPr>
-      <w:r>
-        <w:rPr>
-          <w:rFonts w:ascii="Times" w:hAnsi="Times"/>
-          <w:sz w:val="22"/>
-          <w:szCs w:val="22"/>
-          <w:lang w:val="es-CO"/>
-        </w:rPr>
-        <w:t>Justifi</w:t>
-      </w:r>
-      <w:r>
-        <w:rPr>
-          <w:rFonts w:ascii="Times" w:hAnsi="Times"/>
-          <w:sz w:val="22"/>
-          <w:szCs w:val="22"/>
-          <w:lang w:val="es-CO"/>
-        </w:rPr>
-        <w:t>co la pertinencia de un cálculo exacto o aproximado</w:t>
-      </w:r>
-      <w:r>
-        <w:rPr>
-          <w:rFonts w:ascii="Times" w:hAnsi="Times"/>
-          <w:sz w:val="22"/>
-          <w:szCs w:val="22"/>
-          <w:lang w:val="es-CO"/>
-        </w:rPr>
-        <w:t xml:space="preserve"> </w:t>
-      </w:r>
-      <w:r>
-        <w:rPr>
-          <w:rFonts w:ascii="Times" w:hAnsi="Times"/>
-          <w:sz w:val="22"/>
-          <w:szCs w:val="22"/>
-          <w:lang w:val="es-CO"/>
-        </w:rPr>
-        <w:t>en la solución de un problema y lo razonable o no de las</w:t>
-      </w:r>
-      <w:r>
-        <w:rPr>
-          <w:rFonts w:ascii="Times" w:hAnsi="Times"/>
-          <w:sz w:val="22"/>
-          <w:szCs w:val="22"/>
-          <w:lang w:val="es-CO"/>
-        </w:rPr>
-        <w:t xml:space="preserve"> </w:t>
-      </w:r>
-      <w:r>
-        <w:rPr>
-          <w:rFonts w:ascii="Times" w:hAnsi="Times"/>
-          <w:sz w:val="22"/>
-          <w:szCs w:val="22"/>
-          <w:lang w:val="es-CO"/>
-        </w:rPr>
-        <w:t>respuestas obtenidas.</w:t>
-      </w:r>
-    </w:p>
-    <w:p>
-      <w:pPr>
-        <w:rPr>
-          <w:rFonts w:ascii="Times" w:hAnsi="Times"/>
-          <w:sz w:val="22"/>
-          <w:szCs w:val="22"/>
-          <w:lang w:val="es-CO"/>
-        </w:rPr>
-      </w:pPr>
-      <w:r>
-        <w:rPr>
-          <w:rFonts w:ascii="Times" w:hAnsi="Times"/>
-          <w:sz w:val="22"/>
-          <w:szCs w:val="22"/>
-          <w:lang w:val="es-CO"/>
-        </w:rPr>
-        <w:t>Describo y represento situaciones</w:t>
-      </w:r>
-      <w:r>
-        <w:rPr>
-          <w:rFonts w:ascii="Times" w:hAnsi="Times"/>
-          <w:sz w:val="22"/>
-          <w:szCs w:val="22"/>
-          <w:lang w:val="es-CO"/>
-        </w:rPr>
-        <w:t xml:space="preserve"> </w:t>
-      </w:r>
-      <w:r>
-        <w:rPr>
-          <w:rFonts w:ascii="Times" w:hAnsi="Times"/>
-          <w:sz w:val="22"/>
-          <w:szCs w:val="22"/>
-          <w:lang w:val="es-CO"/>
-        </w:rPr>
-        <w:t>de variación relacionando diferentes</w:t>
-      </w:r>
-      <w:r>
-        <w:rPr>
-          <w:rFonts w:ascii="Times" w:hAnsi="Times"/>
-          <w:sz w:val="22"/>
-          <w:szCs w:val="22"/>
-          <w:lang w:val="es-CO"/>
-        </w:rPr>
-        <w:t xml:space="preserve"> </w:t>
-      </w:r>
-      <w:r>
-        <w:rPr>
-          <w:rFonts w:ascii="Times" w:hAnsi="Times"/>
-          <w:sz w:val="22"/>
-          <w:szCs w:val="22"/>
-          <w:lang w:val="es-CO"/>
-        </w:rPr>
-        <w:t>representaciones (diagramas,</w:t>
-      </w:r>
-      <w:r>
-        <w:rPr>
-          <w:rFonts w:ascii="Times" w:hAnsi="Times"/>
-          <w:sz w:val="22"/>
-          <w:szCs w:val="22"/>
-          <w:lang w:val="es-CO"/>
-        </w:rPr>
-        <w:t xml:space="preserve"> </w:t>
-      </w:r>
-      <w:r>
-        <w:rPr>
-          <w:rFonts w:ascii="Times" w:hAnsi="Times"/>
-          <w:sz w:val="22"/>
-          <w:szCs w:val="22"/>
-          <w:lang w:val="es-CO"/>
-        </w:rPr>
-        <w:t>expresiones verbales generalizadas</w:t>
-      </w:r>
-      <w:r>
-        <w:rPr>
-          <w:rFonts w:ascii="Times" w:hAnsi="Times"/>
-          <w:sz w:val="22"/>
-          <w:szCs w:val="22"/>
-          <w:lang w:val="es-CO"/>
-        </w:rPr>
-        <w:t xml:space="preserve"> </w:t>
-      </w:r>
-      <w:r>
-        <w:rPr>
-          <w:rFonts w:ascii="Times" w:hAnsi="Times"/>
-          <w:sz w:val="22"/>
-          <w:szCs w:val="22"/>
-          <w:lang w:val="es-CO"/>
-        </w:rPr>
-        <w:t>y tablas).</w:t>
-      </w:r>
-    </w:p>
-    <w:p>
-      <w:pPr>
-        <w:rPr>
-          <w:rFonts w:ascii="Times" w:hAnsi="Times"/>
-          <w:sz w:val="22"/>
-          <w:szCs w:val="22"/>
-          <w:lang w:val="es-CO"/>
-        </w:rPr>
-      </w:pPr>
-      <w:r>
-        <w:rPr>
-          <w:rFonts w:ascii="Times" w:hAnsi="Times"/>
-          <w:sz w:val="22"/>
-          <w:szCs w:val="22"/>
-          <w:lang w:val="es-CO"/>
-        </w:rPr>
-        <w:t>Reconozco el conjunto de valores</w:t>
-      </w:r>
-      <w:r>
-        <w:rPr>
-          <w:rFonts w:ascii="Times" w:hAnsi="Times"/>
-          <w:sz w:val="22"/>
-          <w:szCs w:val="22"/>
-          <w:lang w:val="es-CO"/>
-        </w:rPr>
-        <w:t xml:space="preserve"> </w:t>
-      </w:r>
-      <w:r>
-        <w:rPr>
-          <w:rFonts w:ascii="Times" w:hAnsi="Times"/>
-          <w:sz w:val="22"/>
-          <w:szCs w:val="22"/>
-          <w:lang w:val="es-CO"/>
-        </w:rPr>
-        <w:t>de cada una de las cantidades variables</w:t>
-      </w:r>
-      <w:r>
-        <w:rPr>
-          <w:rFonts w:ascii="Times" w:hAnsi="Times"/>
-          <w:sz w:val="22"/>
-          <w:szCs w:val="22"/>
-          <w:lang w:val="es-CO"/>
-        </w:rPr>
-        <w:t xml:space="preserve"> </w:t>
-      </w:r>
-      <w:r>
-        <w:rPr>
-          <w:rFonts w:ascii="Times" w:hAnsi="Times"/>
-          <w:sz w:val="22"/>
-          <w:szCs w:val="22"/>
-          <w:lang w:val="es-CO"/>
-        </w:rPr>
-        <w:t>ligadas entre sí en situaciones</w:t>
-      </w:r>
-      <w:r>
-        <w:rPr>
-          <w:rFonts w:ascii="Times" w:hAnsi="Times"/>
-          <w:sz w:val="22"/>
-          <w:szCs w:val="22"/>
-          <w:lang w:val="es-CO"/>
-        </w:rPr>
-        <w:t xml:space="preserve"> </w:t>
-      </w:r>
-      <w:r>
-        <w:rPr>
-          <w:rFonts w:ascii="Times" w:hAnsi="Times"/>
-          <w:sz w:val="22"/>
-          <w:szCs w:val="22"/>
-          <w:lang w:val="es-CO"/>
-        </w:rPr>
-        <w:t>concretas de cambio (variación).</w:t>
-      </w:r>
-    </w:p>
-    <w:p>
-      <w:pPr>
-        <w:rPr>
-          <w:rFonts w:ascii="Times" w:hAnsi="Times"/>
-          <w:sz w:val="22"/>
-          <w:szCs w:val="22"/>
-          <w:lang w:val="es-CO"/>
-        </w:rPr>
-      </w:pPr>
-      <w:r>
-        <w:rPr>
-          <w:rFonts w:ascii="Times" w:hAnsi="Times"/>
-          <w:sz w:val="22"/>
-          <w:szCs w:val="22"/>
-          <w:lang w:val="es-CO"/>
-        </w:rPr>
-        <w:t>Identifi</w:t>
-      </w:r>
-      <w:r>
-        <w:rPr>
-          <w:rFonts w:ascii="Times" w:hAnsi="Times"/>
-          <w:sz w:val="22"/>
-          <w:szCs w:val="22"/>
-          <w:lang w:val="es-CO"/>
-        </w:rPr>
-        <w:t>co las características de las</w:t>
-      </w:r>
-      <w:r>
-        <w:rPr>
-          <w:rFonts w:ascii="Times" w:hAnsi="Times"/>
-          <w:sz w:val="22"/>
-          <w:szCs w:val="22"/>
-          <w:lang w:val="es-CO"/>
-        </w:rPr>
-        <w:t xml:space="preserve"> diversas gráfi</w:t>
-      </w:r>
-      <w:r>
-        <w:rPr>
-          <w:rFonts w:ascii="Times" w:hAnsi="Times"/>
-          <w:sz w:val="22"/>
-          <w:szCs w:val="22"/>
-          <w:lang w:val="es-CO"/>
-        </w:rPr>
-        <w:t>cas cartesianas (de</w:t>
-      </w:r>
-      <w:r>
-        <w:rPr>
-          <w:rFonts w:ascii="Times" w:hAnsi="Times"/>
-          <w:sz w:val="22"/>
-          <w:szCs w:val="22"/>
-          <w:lang w:val="es-CO"/>
-        </w:rPr>
-        <w:t xml:space="preserve"> </w:t>
-      </w:r>
-      <w:r>
-        <w:rPr>
-          <w:rFonts w:ascii="Times" w:hAnsi="Times"/>
-          <w:sz w:val="22"/>
-          <w:szCs w:val="22"/>
-          <w:lang w:val="es-CO"/>
-        </w:rPr>
-        <w:t>puntos, continuas, formadas por</w:t>
-      </w:r>
-      <w:r>
-        <w:rPr>
-          <w:rFonts w:ascii="Times" w:hAnsi="Times"/>
-          <w:sz w:val="22"/>
-          <w:szCs w:val="22"/>
-          <w:lang w:val="es-CO"/>
-        </w:rPr>
-        <w:t xml:space="preserve"> segmentos, </w:t>
+        <w:pStyle w:val="Prrafodelista"/>
+        <w:numPr>
+          <w:ilvl w:val="0"/>
+          <w:numId w:val="8"/>
+        </w:numPr>
+        <w:rPr>
+          <w:rFonts w:ascii="Times" w:hAnsi="Times"/>
+          <w:sz w:val="22"/>
+          <w:szCs w:val="22"/>
+          <w:lang w:val="es-CO"/>
+        </w:rPr>
+      </w:pPr>
+      <w:r>
+        <w:rPr>
+          <w:rFonts w:ascii="Times" w:hAnsi="Times"/>
+          <w:sz w:val="22"/>
+          <w:szCs w:val="22"/>
+          <w:lang w:val="es-CO"/>
+        </w:rPr>
+        <w:t>Justifico procedimientos aritméticos utilizando las relaciones y propiedades de las operaciones.</w:t>
+      </w:r>
+    </w:p>
+    <w:p>
+      <w:pPr>
+        <w:pStyle w:val="Prrafodelista"/>
+        <w:numPr>
+          <w:ilvl w:val="0"/>
+          <w:numId w:val="8"/>
+        </w:numPr>
+        <w:rPr>
+          <w:rFonts w:ascii="Times" w:hAnsi="Times"/>
+          <w:sz w:val="22"/>
+          <w:szCs w:val="22"/>
+          <w:lang w:val="es-CO"/>
+        </w:rPr>
+      </w:pPr>
+      <w:r>
+        <w:rPr>
+          <w:rFonts w:ascii="Times" w:hAnsi="Times"/>
+          <w:sz w:val="22"/>
+          <w:szCs w:val="22"/>
+          <w:lang w:val="es-CO"/>
+        </w:rPr>
+        <w:t>Justifico la pertinencia de un cálculo exacto o aproximado en la solución de un problema y lo razonable o no de las respuestas obtenidas.</w:t>
+      </w:r>
+    </w:p>
+    <w:p>
+      <w:pPr>
+        <w:pStyle w:val="Prrafodelista"/>
+        <w:numPr>
+          <w:ilvl w:val="0"/>
+          <w:numId w:val="8"/>
+        </w:numPr>
+        <w:rPr>
+          <w:rFonts w:ascii="Times" w:hAnsi="Times"/>
+          <w:sz w:val="22"/>
+          <w:szCs w:val="22"/>
+          <w:lang w:val="es-CO"/>
+        </w:rPr>
+      </w:pPr>
+      <w:r>
+        <w:rPr>
+          <w:rFonts w:ascii="Times" w:hAnsi="Times"/>
+          <w:sz w:val="22"/>
+          <w:szCs w:val="22"/>
+          <w:lang w:val="es-CO"/>
+        </w:rPr>
+        <w:t>Describo y represento situaciones de variación relacionando diferentes representaciones (diagramas, expresiones verbales generalizadas y tablas).</w:t>
+      </w:r>
+    </w:p>
+    <w:p>
+      <w:pPr>
+        <w:pStyle w:val="Prrafodelista"/>
+        <w:numPr>
+          <w:ilvl w:val="0"/>
+          <w:numId w:val="8"/>
+        </w:numPr>
+        <w:rPr>
+          <w:rFonts w:ascii="Times" w:hAnsi="Times"/>
+          <w:sz w:val="22"/>
+          <w:szCs w:val="22"/>
+          <w:lang w:val="es-CO"/>
+        </w:rPr>
+      </w:pPr>
+      <w:r>
+        <w:rPr>
+          <w:rFonts w:ascii="Times" w:hAnsi="Times"/>
+          <w:sz w:val="22"/>
+          <w:szCs w:val="22"/>
+          <w:lang w:val="es-CO"/>
+        </w:rPr>
+        <w:t>Reconozco el conjunto de valores de cada una de las cantidades variables ligadas entre sí en situaciones concretas de cambio (variación).</w:t>
+      </w:r>
+    </w:p>
+    <w:p>
+      <w:pPr>
+        <w:pStyle w:val="Prrafodelista"/>
+        <w:numPr>
+          <w:ilvl w:val="0"/>
+          <w:numId w:val="8"/>
+        </w:numPr>
+        <w:rPr>
+          <w:rFonts w:ascii="Times" w:hAnsi="Times"/>
+          <w:sz w:val="22"/>
+          <w:szCs w:val="22"/>
+          <w:lang w:val="es-CO"/>
+        </w:rPr>
+      </w:pPr>
+      <w:r>
+        <w:rPr>
+          <w:rFonts w:ascii="Times" w:hAnsi="Times"/>
+          <w:sz w:val="22"/>
+          <w:szCs w:val="22"/>
+          <w:lang w:val="es-CO"/>
+        </w:rPr>
+        <w:t xml:space="preserve">Identifico las características de las diversas gráficas cartesianas (de puntos, continuas, formadas por segmentos, </w:t>
       </w:r>
       <w:proofErr w:type="spellStart"/>
       <w:r>
@@ -413,25 +186,7 @@
           <w:szCs w:val="22"/>
           <w:lang w:val="es-CO"/>
         </w:rPr>
-        <w:t>) en relación con la</w:t>
-      </w:r>
-      <w:r>
-        <w:rPr>
-          <w:rFonts w:ascii="Times" w:hAnsi="Times"/>
-          <w:sz w:val="22"/>
-          <w:szCs w:val="22"/>
-          <w:lang w:val="es-CO"/>
-        </w:rPr>
-        <w:t xml:space="preserve"> </w:t>
-      </w:r>
-      <w:r>
-        <w:rPr>
-          <w:rFonts w:ascii="Times" w:hAnsi="Times"/>
-          <w:sz w:val="22"/>
-          <w:szCs w:val="22"/>
-          <w:lang w:val="es-CO"/>
-        </w:rPr>
-        <w:t>situación que representan.</w:t>
+        <w:t>) en relación con la situación que representan.</w:t>
       </w:r>
     </w:p>
     <w:p>
@@ -636,6 +391,8 @@
         </w:rPr>
         <w:t xml:space="preserve"> funciones en la vida cotidiana.</w:t>
       </w:r>
+      <w:bookmarkStart w:id="0" w:name="_GoBack"/>
+      <w:bookmarkEnd w:id="0"/>
     </w:p>
     <w:p>
       <w:pPr>
@@ -1463,7 +1220,17 @@
           <w:szCs w:val="22"/>
           <w:lang w:val="es-CO"/>
         </w:rPr>
-        <w:t> y representarla </w:t>
+        <w:t xml:space="preserve"> y </w:t>
+      </w:r>
+      <w:r>
+        <w:rPr>
+          <w:rFonts w:ascii="Times New Roman" w:hAnsi="Times New Roman" w:cs="Times New Roman"/>
+          <w:sz w:val="22"/>
+          <w:szCs w:val="22"/>
+          <w:lang w:val="es-CO"/>
+        </w:rPr>
+        <w:lastRenderedPageBreak/>
+        <w:t>representarla </w:t>
       </w:r>
       <w:r>
         <w:rPr>
@@ -1528,7 +1295,6 @@
           <w:szCs w:val="22"/>
           <w:lang w:val="es-CO"/>
         </w:rPr>
-        <w:lastRenderedPageBreak/>
         <w:t>En general todos l</w:t>
       </w:r>
       <w:r>
@@ -1872,8 +1638,6 @@
         </w:rPr>
         <w:t>para mostrar cómo la tecnología es útil y de fácil manejo para agilizar la obtención de la gráfica de una función.</w:t>
       </w:r>
-      <w:bookmarkStart w:id="0" w:name="_GoBack"/>
-      <w:bookmarkEnd w:id="0"/>
     </w:p>
     <w:p>
       <w:pPr>
@@ -1895,7 +1659,7 @@
 </file>
 
 <file path=word/numbering.xml><?xml version="1.0" encoding="utf-8"?>
-<w:numbering xmlns:wpc="http://schemas.microsoft.com/office/word/2010/wordprocessingCanvas" xmlns:mc="http://schemas.openxmlformats.org/markup-compatibility/2006" xmlns:o="urn:schemas-microsoft-com:office:office" xmlns:r="http://schemas.openxmlformats.org/officeDocument/2006/relationships" xmlns:m="http://schemas.openxmlformats.org/officeDocument/2006/math" xmlns:v="urn:schemas-microsoft-com:vml" xmlns:wp14="http://schemas.microsoft.com/office/word/2010/wordprocessingDrawing" xmlns:wp="http://schemas.openxmlformats.org/drawingml/2006/wordprocessingDrawing" xmlns:w10="urn:schemas-microsoft-com:office:word" xmlns:w="http://schemas.openxmlformats.org/wordprocessingml/2006/main" xmlns:w14="http://schemas.microsoft.com/office/word/2010/wordml" xmlns:wpg="http://schemas.microsoft.com/office/word/2010/wordprocessingGroup" xmlns:wpi="http://schemas.microsoft.com/office/word/2010/wordprocessingInk" xmlns:wne="http://schemas.microsoft.com/office/word/2006/wordml" xmlns:wps="http://schemas.microsoft.com/office/word/2010/wordprocessingShape" mc:Ignorable="w14 wp14">
+<w:numbering xmlns:wpc="http://schemas.microsoft.com/office/word/2010/wordprocessingCanvas" xmlns:mc="http://schemas.openxmlformats.org/markup-compatibility/2006" xmlns:o="urn:schemas-microsoft-com:office:office" xmlns:r="http://schemas.openxmlformats.org/officeDocument/2006/relationships" xmlns:m="http://schemas.openxmlformats.org/officeDocument/2006/math" xmlns:v="urn:schemas-microsoft-com:vml" xmlns:wp14="http://schemas.microsoft.com/office/word/2010/wordprocessingDrawing" xmlns:wp="http://schemas.openxmlformats.org/drawingml/2006/wordprocessingDrawing" xmlns:w10="urn:schemas-microsoft-com:office:word" xmlns:w="http://schemas.openxmlformats.org/wordprocessingml/2006/main" xmlns:w14="http://schemas.microsoft.com/office/word/2010/wordml" xmlns:w15="http://schemas.microsoft.com/office/word/2012/wordml" xmlns:wpg="http://schemas.microsoft.com/office/word/2010/wordprocessingGroup" xmlns:wpi="http://schemas.microsoft.com/office/word/2010/wordprocessingInk" xmlns:wne="http://schemas.microsoft.com/office/word/2006/wordml" xmlns:wps="http://schemas.microsoft.com/office/word/2010/wordprocessingShape" mc:Ignorable="w14 w15 wp14">
   <w:abstractNum w:abstractNumId="0">
     <w:nsid w:val="17EC605B"/>
     <w:multiLevelType w:val="hybridMultilevel"/>
@@ -2497,6 +2261,119 @@
     </w:lvl>
   </w:abstractNum>
   <w:abstractNum w:abstractNumId="5">
+    <w:nsid w:val="717558AF"/>
+    <w:multiLevelType w:val="hybridMultilevel"/>
+    <w:tmpl w:val="D0781F5E"/>
+    <w:lvl w:ilvl="0" w:tplc="240A0001">
+      <w:start w:val="1"/>
+      <w:numFmt w:val="bullet"/>
+      <w:lvlText w:val=""/>
+      <w:lvlJc w:val="left"/>
+      <w:pPr>
+        <w:ind w:left="720" w:hanging="360"/>
+      </w:pPr>
+      <w:rPr>
+        <w:rFonts w:ascii="Symbol" w:hAnsi="Symbol" w:hint="default"/>
+      </w:rPr>
+    </w:lvl>
+    <w:lvl w:ilvl="1" w:tplc="240A0003" w:tentative="1">
+      <w:start w:val="1"/>
+      <w:numFmt w:val="bullet"/>
+      <w:lvlText w:val="o"/>
+      <w:lvlJc w:val="left"/>
+      <w:pPr>
+        <w:ind w:left="1440" w:hanging="360"/>
+      </w:pPr>
+      <w:rPr>
+        <w:rFonts w:ascii="Courier New" w:hAnsi="Courier New" w:cs="Courier New" w:hint="default"/>
+      </w:rPr>
+    </w:lvl>
+    <w:lvl w:ilvl="2" w:tplc="240A0005" w:tentative="1">
+      <w:start w:val="1"/>
+      <w:numFmt w:val="bullet"/>
+      <w:lvlText w:val=""/>
+      <w:lvlJc w:val="left"/>
+      <w:pPr>
+        <w:ind w:left="2160" w:hanging="360"/>
+      </w:pPr>
+      <w:rPr>
+        <w:rFonts w:ascii="Wingdings" w:hAnsi="Wingdings" w:hint="default"/>
+      </w:rPr>
+    </w:lvl>
+    <w:lvl w:ilvl="3" w:tplc="240A0001" w:tentative="1">
+      <w:start w:val="1"/>
+      <w:numFmt w:val="bullet"/>
+      <w:lvlText w:val=""/>
+      <w:lvlJc w:val="left"/>
+      <w:pPr>
+        <w:ind w:left="2880" w:hanging="360"/>
+      </w:pPr>
+      <w:rPr>
+        <w:rFonts w:ascii="Symbol" w:hAnsi="Symbol" w:hint="default"/>
+      </w:rPr>
+    </w:lvl>
+    <w:lvl w:ilvl="4" w:tplc="240A0003" w:tentative="1">
+      <w:start w:val="1"/>
+      <w:numFmt w:val="bullet"/>
+      <w:lvlText w:val="o"/>
+      <w:lvlJc w:val="left"/>
+      <w:pPr>
+        <w:ind w:left="3600" w:hanging="360"/>
+      </w:pPr>
+      <w:rPr>
+        <w:rFonts w:ascii="Courier New" w:hAnsi="Courier New" w:cs="Courier New" w:hint="default"/>
+      </w:rPr>
+    </w:lvl>
+    <w:lvl w:ilvl="5" w:tplc="240A0005" w:tentative="1">
+      <w:start w:val="1"/>
+      <w:numFmt w:val="bullet"/>
+      <w:lvlText w:val=""/>
+      <w:lvlJc w:val="left"/>
+      <w:pPr>
+        <w:ind w:left="4320" w:hanging="360"/>
+      </w:pPr>
+      <w:rPr>
+        <w:rFonts w:ascii="Wingdings" w:hAnsi="Wingdings" w:hint="default"/>
+      </w:rPr>
+    </w:lvl>
+    <w:lvl w:ilvl="6" w:tplc="240A0001" w:tentative="1">
+      <w:start w:val="1"/>
+      <w:numFmt w:val="bullet"/>
+      <w:lvlText w:val=""/>
+      <w:lvlJc w:val="left"/>
+      <w:pPr>
+        <w:ind w:left="5040" w:hanging="360"/>
+      </w:pPr>
+      <w:rPr>
+        <w:rFonts w:ascii="Symbol" w:hAnsi="Symbol" w:hint="default"/>
+      </w:rPr>
+    </w:lvl>
+    <w:lvl w:ilvl="7" w:tplc="240A0003" w:tentative="1">
+      <w:start w:val="1"/>
+      <w:numFmt w:val="bullet"/>
+      <w:lvlText w:val="o"/>
+      <w:lvlJc w:val="left"/>
+      <w:pPr>
+        <w:ind w:left="5760" w:hanging="360"/>
+      </w:pPr>
+      <w:rPr>
+        <w:rFonts w:ascii="Courier New" w:hAnsi="Courier New" w:cs="Courier New" w:hint="default"/>
+      </w:rPr>
+    </w:lvl>
+    <w:lvl w:ilvl="8" w:tplc="240A0005" w:tentative="1">
+      <w:start w:val="1"/>
+      <w:numFmt w:val="bullet"/>
+      <w:lvlText w:val=""/>
+      <w:lvlJc w:val="left"/>
+      <w:pPr>
+        <w:ind w:left="6480" w:hanging="360"/>
+      </w:pPr>
+      <w:rPr>
+        <w:rFonts w:ascii="Wingdings" w:hAnsi="Wingdings" w:hint="default"/>
+      </w:rPr>
+    </w:lvl>
+  </w:abstractNum>
+  <w:abstractNum w:abstractNumId="6">
     <w:nsid w:val="7F262BFE"/>
     <w:multiLevelType w:val="hybridMultilevel"/>
     <w:tmpl w:val="9BC2D50E"/>
@@ -2601,16 +2478,19 @@
     <w:abstractNumId w:val="0"/>
   </w:num>
   <w:num w:numId="6">
-    <w:abstractNumId w:val="5"/>
+    <w:abstractNumId w:val="6"/>
   </w:num>
   <w:num w:numId="7">
     <w:abstractNumId w:val="3"/>
+  </w:num>
+  <w:num w:numId="8">
+    <w:abstractNumId w:val="5"/>
   </w:num>
 </w:numbering>
 </file>
 
 <file path=word/styles.xml><?xml version="1.0" encoding="utf-8"?>
-<w:styles xmlns:mc="http://schemas.openxmlformats.org/markup-compatibility/2006" xmlns:r="http://schemas.openxmlformats.org/officeDocument/2006/relationships" xmlns:w="http://schemas.openxmlformats.org/wordprocessingml/2006/main" xmlns:w14="http://schemas.microsoft.com/office/word/2010/wordml" mc:Ignorable="w14">
+<w:styles xmlns:mc="http://schemas.openxmlformats.org/markup-compatibility/2006" xmlns:r="http://schemas.openxmlformats.org/officeDocument/2006/relationships" xmlns:w="http://schemas.openxmlformats.org/wordprocessingml/2006/main" xmlns:w14="http://schemas.microsoft.com/office/word/2010/wordml" xmlns:w15="http://schemas.microsoft.com/office/word/2012/wordml" mc:Ignorable="w14 w15">
   <w:docDefaults>
     <w:rPrDefault>
       <w:rPr>
@@ -2624,144 +2504,378 @@
       </w:pPr>
     </w:pPrDefault>
   </w:docDefaults>
-  <w:latentStyles w:defLockedState="0" w:defUIPriority="99" w:defSemiHidden="1" w:defUnhideWhenUsed="1" w:defQFormat="0" w:count="267">
-    <w:lsdException w:name="Normal" w:semiHidden="0" w:uiPriority="0" w:unhideWhenUsed="0" w:qFormat="1"/>
-    <w:lsdException w:name="heading 1" w:semiHidden="0" w:uiPriority="9" w:unhideWhenUsed="0" w:qFormat="1"/>
-    <w:lsdException w:name="heading 2" w:uiPriority="9" w:qFormat="1"/>
-    <w:lsdException w:name="heading 3" w:uiPriority="9" w:qFormat="1"/>
-    <w:lsdException w:name="heading 4" w:uiPriority="9" w:qFormat="1"/>
-    <w:lsdException w:name="heading 5" w:uiPriority="9" w:qFormat="1"/>
-    <w:lsdException w:name="heading 6" w:uiPriority="9" w:qFormat="1"/>
-    <w:lsdException w:name="heading 7" w:uiPriority="9" w:qFormat="1"/>
-    <w:lsdException w:name="heading 8" w:uiPriority="9" w:qFormat="1"/>
-    <w:lsdException w:name="heading 9" w:uiPriority="9" w:qFormat="1"/>
-    <w:lsdException w:name="toc 1" w:uiPriority="39"/>
-    <w:lsdException w:name="toc 2" w:uiPriority="39"/>
-    <w:lsdException w:name="toc 3" w:uiPriority="39"/>
-    <w:lsdException w:name="toc 4" w:uiPriority="39"/>
-    <w:lsdException w:name="toc 5" w:uiPriority="39"/>
-    <w:lsdException w:name="toc 6" w:uiPriority="39"/>
-    <w:lsdException w:name="toc 7" w:uiPriority="39"/>
-    <w:lsdException w:name="toc 8" w:uiPriority="39"/>
-    <w:lsdException w:name="toc 9" w:uiPriority="39"/>
-    <w:lsdException w:name="caption" w:uiPriority="35" w:qFormat="1"/>
-    <w:lsdException w:name="Title" w:semiHidden="0" w:uiPriority="10" w:unhideWhenUsed="0" w:qFormat="1"/>
-    <w:lsdException w:name="Default Paragraph Font" w:uiPriority="1"/>
-    <w:lsdException w:name="Subtitle" w:semiHidden="0" w:uiPriority="11" w:unhideWhenUsed="0" w:qFormat="1"/>
-    <w:lsdException w:name="Strong" w:semiHidden="0" w:uiPriority="22" w:unhideWhenUsed="0" w:qFormat="1"/>
-    <w:lsdException w:name="Emphasis" w:semiHidden="0" w:uiPriority="20" w:unhideWhenUsed="0" w:qFormat="1"/>
-    <w:lsdException w:name="Table Grid" w:semiHidden="0" w:uiPriority="59" w:unhideWhenUsed="0"/>
-    <w:lsdException w:name="Placeholder Text" w:unhideWhenUsed="0"/>
-    <w:lsdException w:name="No Spacing" w:semiHidden="0" w:uiPriority="1" w:unhideWhenUsed="0" w:qFormat="1"/>
-    <w:lsdException w:name="Light Shading" w:semiHidden="0" w:uiPriority="60" w:unhideWhenUsed="0"/>
-    <w:lsdException w:name="Light List" w:semiHidden="0" w:uiPriority="61" w:unhideWhenUsed="0"/>
-    <w:lsdException w:name="Light Grid" w:semiHidden="0" w:uiPriority="62" w:unhideWhenUsed="0"/>
-    <w:lsdException w:name="Medium Shading 1" w:semiHidden="0" w:uiPriority="63" w:unhideWhenUsed="0"/>
-    <w:lsdException w:name="Medium Shading 2" w:semiHidden="0" w:uiPriority="64" w:unhideWhenUsed="0"/>
-    <w:lsdException w:name="Medium List 1" w:semiHidden="0" w:uiPriority="65" w:unhideWhenUsed="0"/>
-    <w:lsdException w:name="Medium List 2" w:semiHidden="0" w:uiPriority="66" w:unhideWhenUsed="0"/>
-    <w:lsdException w:name="Medium Grid 1" w:semiHidden="0" w:uiPriority="67" w:unhideWhenUsed="0"/>
-    <w:lsdException w:name="Medium Grid 2" w:semiHidden="0" w:uiPriority="68" w:unhideWhenUsed="0"/>
-    <w:lsdException w:name="Medium Grid 3" w:semiHidden="0" w:uiPriority="69" w:unhideWhenUsed="0"/>
-    <w:lsdException w:name="Dark List" w:semiHidden="0" w:uiPriority="70" w:unhideWhenUsed="0"/>
-    <w:lsdException w:name="Colorful Shading" w:semiHidden="0" w:uiPriority="71" w:unhideWhenUsed="0"/>
-    <w:lsdException w:name="Colorful List" w:semiHidden="0" w:uiPriority="72" w:unhideWhenUsed="0"/>
-    <w:lsdException w:name="Colorful Grid" w:semiHidden="0" w:uiPriority="73" w:unhideWhenUsed="0"/>
-    <w:lsdException w:name="Light Shading Accent 1" w:semiHidden="0" w:uiPriority="60" w:unhideWhenUsed="0"/>
-    <w:lsdException w:name="Light List Accent 1" w:semiHidden="0" w:uiPriority="61" w:unhideWhenUsed="0"/>
-    <w:lsdException w:name="Light Grid Accent 1" w:semiHidden="0" w:uiPriority="62" w:unhideWhenUsed="0"/>
-    <w:lsdException w:name="Medium Shading 1 Accent 1" w:semiHidden="0" w:uiPriority="63" w:unhideWhenUsed="0"/>
-    <w:lsdException w:name="Medium Shading 2 Accent 1" w:semiHidden="0" w:uiPriority="64" w:unhideWhenUsed="0"/>
-    <w:lsdException w:name="Medium List 1 Accent 1" w:semiHidden="0" w:uiPriority="65" w:unhideWhenUsed="0"/>
-    <w:lsdException w:name="Revision" w:unhideWhenUsed="0"/>
-    <w:lsdException w:name="List Paragraph" w:semiHidden="0" w:uiPriority="34" w:unhideWhenUsed="0" w:qFormat="1"/>
-    <w:lsdException w:name="Quote" w:semiHidden="0" w:uiPriority="29" w:unhideWhenUsed="0" w:qFormat="1"/>
-    <w:lsdException w:name="Intense Quote" w:semiHidden="0" w:uiPriority="30" w:unhideWhenUsed="0" w:qFormat="1"/>
-    <w:lsdException w:name="Medium List 2 Accent 1" w:semiHidden="0" w:uiPriority="66" w:unhideWhenUsed="0"/>
-    <w:lsdException w:name="Medium Grid 1 Accent 1" w:semiHidden="0" w:uiPriority="67" w:unhideWhenUsed="0"/>
-    <w:lsdException w:name="Medium Grid 2 Accent 1" w:semiHidden="0" w:uiPriority="68" w:unhideWhenUsed="0"/>
-    <w:lsdException w:name="Medium Grid 3 Accent 1" w:semiHidden="0" w:uiPriority="69" w:unhideWhenUsed="0"/>
-    <w:lsdException w:name="Dark List Accent 1" w:semiHidden="0" w:uiPriority="70" w:unhideWhenUsed="0"/>
-    <w:lsdException w:name="Colorful Shading Accent 1" w:semiHidden="0" w:uiPriority="71" w:unhideWhenUsed="0"/>
-    <w:lsdException w:name="Colorful List Accent 1" w:semiHidden="0" w:uiPriority="72" w:unhideWhenUsed="0"/>
-    <w:lsdException w:name="Colorful Grid Accent 1" w:semiHidden="0" w:uiPriority="73" w:unhideWhenUsed="0"/>
-    <w:lsdException w:name="Light Shading Accent 2" w:semiHidden="0" w:uiPriority="60" w:unhideWhenUsed="0"/>
-    <w:lsdException w:name="Light List Accent 2" w:semiHidden="0" w:uiPriority="61" w:unhideWhenUsed="0"/>
-    <w:lsdException w:name="Light Grid Accent 2" w:semiHidden="0" w:uiPriority="62" w:unhideWhenUsed="0"/>
-    <w:lsdException w:name="Medium Shading 1 Accent 2" w:semiHidden="0" w:uiPriority="63" w:unhideWhenUsed="0"/>
-    <w:lsdException w:name="Medium Shading 2 Accent 2" w:semiHidden="0" w:uiPriority="64" w:unhideWhenUsed="0"/>
-    <w:lsdException w:name="Medium List 1 Accent 2" w:semiHidden="0" w:uiPriority="65" w:unhideWhenUsed="0"/>
-    <w:lsdException w:name="Medium List 2 Accent 2" w:semiHidden="0" w:uiPriority="66" w:unhideWhenUsed="0"/>
-    <w:lsdException w:name="Medium Grid 1 Accent 2" w:semiHidden="0" w:uiPriority="67" w:unhideWhenUsed="0"/>
-    <w:lsdException w:name="Medium Grid 2 Accent 2" w:semiHidden="0" w:uiPriority="68" w:unhideWhenUsed="0"/>
-    <w:lsdException w:name="Medium Grid 3 Accent 2" w:semiHidden="0" w:uiPriority="69" w:unhideWhenUsed="0"/>
-    <w:lsdException w:name="Dark List Accent 2" w:semiHidden="0" w:uiPriority="70" w:unhideWhenUsed="0"/>
-    <w:lsdException w:name="Colorful Shading Accent 2" w:semiHidden="0" w:uiPriority="71" w:unhideWhenUsed="0"/>
-    <w:lsdException w:name="Colorful List Accent 2" w:semiHidden="0" w:uiPriority="72" w:unhideWhenUsed="0"/>
-    <w:lsdException w:name="Colorful Grid Accent 2" w:semiHidden="0" w:uiPriority="73" w:unhideWhenUsed="0"/>
-    <w:lsdException w:name="Light Shading Accent 3" w:semiHidden="0" w:uiPriority="60" w:unhideWhenUsed="0"/>
-    <w:lsdException w:name="Light List Accent 3" w:semiHidden="0" w:uiPriority="61" w:unhideWhenUsed="0"/>
-    <w:lsdException w:name="Light Grid Accent 3" w:semiHidden="0" w:uiPriority="62" w:unhideWhenUsed="0"/>
-    <w:lsdException w:name="Medium Shading 1 Accent 3" w:semiHidden="0" w:uiPriority="63" w:unhideWhenUsed="0"/>
-    <w:lsdException w:name="Medium Shading 2 Accent 3" w:semiHidden="0" w:uiPriority="64" w:unhideWhenUsed="0"/>
-    <w:lsdException w:name="Medium List 1 Accent 3" w:semiHidden="0" w:uiPriority="65" w:unhideWhenUsed="0"/>
-    <w:lsdException w:name="Medium List 2 Accent 3" w:semiHidden="0" w:uiPriority="66" w:unhideWhenUsed="0"/>
-    <w:lsdException w:name="Medium Grid 1 Accent 3" w:semiHidden="0" w:uiPriority="67" w:unhideWhenUsed="0"/>
-    <w:lsdException w:name="Medium Grid 2 Accent 3" w:semiHidden="0" w:uiPriority="68" w:unhideWhenUsed="0"/>
-    <w:lsdException w:name="Medium Grid 3 Accent 3" w:semiHidden="0" w:uiPriority="69" w:unhideWhenUsed="0"/>
-    <w:lsdException w:name="Dark List Accent 3" w:semiHidden="0" w:uiPriority="70" w:unhideWhenUsed="0"/>
-    <w:lsdException w:name="Colorful Shading Accent 3" w:semiHidden="0" w:uiPriority="71" w:unhideWhenUsed="0"/>
-    <w:lsdException w:name="Colorful List Accent 3" w:semiHidden="0" w:uiPriority="72" w:unhideWhenUsed="0"/>
-    <w:lsdException w:name="Colorful Grid Accent 3" w:semiHidden="0" w:uiPriority="73" w:unhideWhenUsed="0"/>
-    <w:lsdException w:name="Light Shading Accent 4" w:semiHidden="0" w:uiPriority="60" w:unhideWhenUsed="0"/>
-    <w:lsdException w:name="Light List Accent 4" w:semiHidden="0" w:uiPriority="61" w:unhideWhenUsed="0"/>
-    <w:lsdException w:name="Light Grid Accent 4" w:semiHidden="0" w:uiPriority="62" w:unhideWhenUsed="0"/>
-    <w:lsdException w:name="Medium Shading 1 Accent 4" w:semiHidden="0" w:uiPriority="63" w:unhideWhenUsed="0"/>
-    <w:lsdException w:name="Medium Shading 2 Accent 4" w:semiHidden="0" w:uiPriority="64" w:unhideWhenUsed="0"/>
-    <w:lsdException w:name="Medium List 1 Accent 4" w:semiHidden="0" w:uiPriority="65" w:unhideWhenUsed="0"/>
-    <w:lsdException w:name="Medium List 2 Accent 4" w:semiHidden="0" w:uiPriority="66" w:unhideWhenUsed="0"/>
-    <w:lsdException w:name="Medium Grid 1 Accent 4" w:semiHidden="0" w:uiPriority="67" w:unhideWhenUsed="0"/>
-    <w:lsdException w:name="Medium Grid 2 Accent 4" w:semiHidden="0" w:uiPriority="68" w:unhideWhenUsed="0"/>
-    <w:lsdException w:name="Medium Grid 3 Accent 4" w:semiHidden="0" w:uiPriority="69" w:unhideWhenUsed="0"/>
-    <w:lsdException w:name="Dark List Accent 4" w:semiHidden="0" w:uiPriority="70" w:unhideWhenUsed="0"/>
-    <w:lsdException w:name="Colorful Shading Accent 4" w:semiHidden="0" w:uiPriority="71" w:unhideWhenUsed="0"/>
-    <w:lsdException w:name="Colorful List Accent 4" w:semiHidden="0" w:uiPriority="72" w:unhideWhenUsed="0"/>
-    <w:lsdException w:name="Colorful Grid Accent 4" w:semiHidden="0" w:uiPriority="73" w:unhideWhenUsed="0"/>
-    <w:lsdException w:name="Light Shading Accent 5" w:semiHidden="0" w:uiPriority="60" w:unhideWhenUsed="0"/>
-    <w:lsdException w:name="Light List Accent 5" w:semiHidden="0" w:uiPriority="61" w:unhideWhenUsed="0"/>
-    <w:lsdException w:name="Light Grid Accent 5" w:semiHidden="0" w:uiPriority="62" w:unhideWhenUsed="0"/>
-    <w:lsdException w:name="Medium Shading 1 Accent 5" w:semiHidden="0" w:uiPriority="63" w:unhideWhenUsed="0"/>
-    <w:lsdException w:name="Medium Shading 2 Accent 5" w:semiHidden="0" w:uiPriority="64" w:unhideWhenUsed="0"/>
-    <w:lsdException w:name="Medium List 1 Accent 5" w:semiHidden="0" w:uiPriority="65" w:unhideWhenUsed="0"/>
-    <w:lsdException w:name="Medium List 2 Accent 5" w:semiHidden="0" w:uiPriority="66" w:unhideWhenUsed="0"/>
-    <w:lsdException w:name="Medium Grid 1 Accent 5" w:semiHidden="0" w:uiPriority="67" w:unhideWhenUsed="0"/>
-    <w:lsdException w:name="Medium Grid 2 Accent 5" w:semiHidden="0" w:uiPriority="68" w:unhideWhenUsed="0"/>
-    <w:lsdException w:name="Medium Grid 3 Accent 5" w:semiHidden="0" w:uiPriority="69" w:unhideWhenUsed="0"/>
-    <w:lsdException w:name="Dark List Accent 5" w:semiHidden="0" w:uiPriority="70" w:unhideWhenUsed="0"/>
-    <w:lsdException w:name="Colorful Shading Accent 5" w:semiHidden="0" w:uiPriority="71" w:unhideWhenUsed="0"/>
-    <w:lsdException w:name="Colorful List Accent 5" w:semiHidden="0" w:uiPriority="72" w:unhideWhenUsed="0"/>
-    <w:lsdException w:name="Colorful Grid Accent 5" w:semiHidden="0" w:uiPriority="73" w:unhideWhenUsed="0"/>
-    <w:lsdException w:name="Light Shading Accent 6" w:semiHidden="0" w:uiPriority="60" w:unhideWhenUsed="0"/>
-    <w:lsdException w:name="Light List Accent 6" w:semiHidden="0" w:uiPriority="61" w:unhideWhenUsed="0"/>
-    <w:lsdException w:name="Light Grid Accent 6" w:semiHidden="0" w:uiPriority="62" w:unhideWhenUsed="0"/>
-    <w:lsdException w:name="Medium Shading 1 Accent 6" w:semiHidden="0" w:uiPriority="63" w:unhideWhenUsed="0"/>
-    <w:lsdException w:name="Medium Shading 2 Accent 6" w:semiHidden="0" w:uiPriority="64" w:unhideWhenUsed="0"/>
-    <w:lsdException w:name="Medium List 1 Accent 6" w:semiHidden="0" w:uiPriority="65" w:unhideWhenUsed="0"/>
-    <w:lsdException w:name="Medium List 2 Accent 6" w:semiHidden="0" w:uiPriority="66" w:unhideWhenUsed="0"/>
-    <w:lsdException w:name="Medium Grid 1 Accent 6" w:semiHidden="0" w:uiPriority="67" w:unhideWhenUsed="0"/>
-    <w:lsdException w:name="Medium Grid 2 Accent 6" w:semiHidden="0" w:uiPriority="68" w:unhideWhenUsed="0"/>
-    <w:lsdException w:name="Medium Grid 3 Accent 6" w:semiHidden="0" w:uiPriority="69" w:unhideWhenUsed="0"/>
-    <w:lsdException w:name="Dark List Accent 6" w:semiHidden="0" w:uiPriority="70" w:unhideWhenUsed="0"/>
-    <w:lsdException w:name="Colorful Shading Accent 6" w:semiHidden="0" w:uiPriority="71" w:unhideWhenUsed="0"/>
-    <w:lsdException w:name="Colorful List Accent 6" w:semiHidden="0" w:uiPriority="72" w:unhideWhenUsed="0"/>
-    <w:lsdException w:name="Colorful Grid Accent 6" w:semiHidden="0" w:uiPriority="73" w:unhideWhenUsed="0"/>
-    <w:lsdException w:name="Subtle Emphasis" w:semiHidden="0" w:uiPriority="19" w:unhideWhenUsed="0" w:qFormat="1"/>
-    <w:lsdException w:name="Intense Emphasis" w:semiHidden="0" w:uiPriority="21" w:unhideWhenUsed="0" w:qFormat="1"/>
-    <w:lsdException w:name="Subtle Reference" w:semiHidden="0" w:uiPriority="31" w:unhideWhenUsed="0" w:qFormat="1"/>
-    <w:lsdException w:name="Intense Reference" w:semiHidden="0" w:uiPriority="32" w:unhideWhenUsed="0" w:qFormat="1"/>
-    <w:lsdException w:name="Book Title" w:semiHidden="0" w:uiPriority="33" w:unhideWhenUsed="0" w:qFormat="1"/>
-    <w:lsdException w:name="Bibliography" w:uiPriority="37"/>
-    <w:lsdException w:name="TOC Heading" w:uiPriority="39" w:qFormat="1"/>
+  <w:latentStyles w:defLockedState="0" w:defUIPriority="99" w:defSemiHidden="0" w:defUnhideWhenUsed="0" w:defQFormat="0" w:count="371">
+    <w:lsdException w:name="Normal" w:uiPriority="0" w:qFormat="1"/>
+    <w:lsdException w:name="heading 1" w:uiPriority="9" w:qFormat="1"/>
+    <w:lsdException w:name="heading 2" w:semiHidden="1" w:uiPriority="9" w:unhideWhenUsed="1" w:qFormat="1"/>
+    <w:lsdException w:name="heading 3" w:semiHidden="1" w:uiPriority="9" w:unhideWhenUsed="1" w:qFormat="1"/>
+    <w:lsdException w:name="heading 4" w:semiHidden="1" w:uiPriority="9" w:unhideWhenUsed="1" w:qFormat="1"/>
+    <w:lsdException w:name="heading 5" w:semiHidden="1" w:uiPriority="9" w:unhideWhenUsed="1" w:qFormat="1"/>
+    <w:lsdException w:name="heading 6" w:semiHidden="1" w:uiPriority="9" w:unhideWhenUsed="1" w:qFormat="1"/>
+    <w:lsdException w:name="heading 7" w:semiHidden="1" w:uiPriority="9" w:unhideWhenUsed="1" w:qFormat="1"/>
+    <w:lsdException w:name="heading 8" w:semiHidden="1" w:uiPriority="9" w:unhideWhenUsed="1" w:qFormat="1"/>
+    <w:lsdException w:name="heading 9" w:semiHidden="1" w:uiPriority="9" w:unhideWhenUsed="1" w:qFormat="1"/>
+    <w:lsdException w:name="index 1" w:semiHidden="1" w:unhideWhenUsed="1"/>
+    <w:lsdException w:name="index 2" w:semiHidden="1" w:unhideWhenUsed="1"/>
+    <w:lsdException w:name="index 3" w:semiHidden="1" w:unhideWhenUsed="1"/>
+    <w:lsdException w:name="index 4" w:semiHidden="1" w:unhideWhenUsed="1"/>
+    <w:lsdException w:name="index 5" w:semiHidden="1" w:unhideWhenUsed="1"/>
+    <w:lsdException w:name="index 6" w:semiHidden="1" w:unhideWhenUsed="1"/>
+    <w:lsdException w:name="index 7" w:semiHidden="1" w:unhideWhenUsed="1"/>
+    <w:lsdException w:name="index 8" w:semiHidden="1" w:unhideWhenUsed="1"/>
+    <w:lsdException w:name="index 9" w:semiHidden="1" w:unhideWhenUsed="1"/>
+    <w:lsdException w:name="toc 1" w:semiHidden="1" w:uiPriority="39" w:unhideWhenUsed="1"/>
+    <w:lsdException w:name="toc 2" w:semiHidden="1" w:uiPriority="39" w:unhideWhenUsed="1"/>
+    <w:lsdException w:name="toc 3" w:semiHidden="1" w:uiPriority="39" w:unhideWhenUsed="1"/>
+    <w:lsdException w:name="toc 4" w:semiHidden="1" w:uiPriority="39" w:unhideWhenUsed="1"/>
+    <w:lsdException w:name="toc 5" w:semiHidden="1" w:uiPriority="39" w:unhideWhenUsed="1"/>
+    <w:lsdException w:name="toc 6" w:semiHidden="1" w:uiPriority="39" w:unhideWhenUsed="1"/>
+    <w:lsdException w:name="toc 7" w:semiHidden="1" w:uiPriority="39" w:unhideWhenUsed="1"/>
+    <w:lsdException w:name="toc 8" w:semiHidden="1" w:uiPriority="39" w:unhideWhenUsed="1"/>
+    <w:lsdException w:name="toc 9" w:semiHidden="1" w:uiPriority="39" w:unhideWhenUsed="1"/>
+    <w:lsdException w:name="Normal Indent" w:semiHidden="1" w:unhideWhenUsed="1"/>
+    <w:lsdException w:name="footnote text" w:semiHidden="1" w:unhideWhenUsed="1"/>
+    <w:lsdException w:name="annotation text" w:semiHidden="1" w:unhideWhenUsed="1"/>
+    <w:lsdException w:name="header" w:semiHidden="1" w:unhideWhenUsed="1"/>
+    <w:lsdException w:name="footer" w:semiHidden="1" w:unhideWhenUsed="1"/>
+    <w:lsdException w:name="index heading" w:semiHidden="1" w:unhideWhenUsed="1"/>
+    <w:lsdException w:name="caption" w:semiHidden="1" w:uiPriority="35" w:unhideWhenUsed="1" w:qFormat="1"/>
+    <w:lsdException w:name="table of figures" w:semiHidden="1" w:unhideWhenUsed="1"/>
+    <w:lsdException w:name="envelope address" w:semiHidden="1" w:unhideWhenUsed="1"/>
+    <w:lsdException w:name="envelope return" w:semiHidden="1" w:unhideWhenUsed="1"/>
+    <w:lsdException w:name="footnote reference" w:semiHidden="1" w:unhideWhenUsed="1"/>
+    <w:lsdException w:name="annotation reference" w:semiHidden="1" w:unhideWhenUsed="1"/>
+    <w:lsdException w:name="line number" w:semiHidden="1" w:unhideWhenUsed="1"/>
+    <w:lsdException w:name="page number" w:semiHidden="1" w:unhideWhenUsed="1"/>
+    <w:lsdException w:name="endnote reference" w:semiHidden="1" w:unhideWhenUsed="1"/>
+    <w:lsdException w:name="endnote text" w:semiHidden="1" w:unhideWhenUsed="1"/>
+    <w:lsdException w:name="table of authorities" w:semiHidden="1" w:unhideWhenUsed="1"/>
+    <w:lsdException w:name="macro" w:semiHidden="1" w:unhideWhenUsed="1"/>
+    <w:lsdException w:name="toa heading" w:semiHidden="1" w:unhideWhenUsed="1"/>
+    <w:lsdException w:name="List" w:semiHidden="1" w:unhideWhenUsed="1"/>
+    <w:lsdException w:name="List Bullet" w:semiHidden="1" w:unhideWhenUsed="1"/>
+    <w:lsdException w:name="List Number" w:semiHidden="1" w:unhideWhenUsed="1"/>
+    <w:lsdException w:name="List 2" w:semiHidden="1" w:unhideWhenUsed="1"/>
+    <w:lsdException w:name="List 3" w:semiHidden="1" w:unhideWhenUsed="1"/>
+    <w:lsdException w:name="List 4" w:semiHidden="1" w:unhideWhenUsed="1"/>
+    <w:lsdException w:name="List 5" w:semiHidden="1" w:unhideWhenUsed="1"/>
+    <w:lsdException w:name="List Bullet 2" w:semiHidden="1" w:unhideWhenUsed="1"/>
+    <w:lsdException w:name="List Bullet 3" w:semiHidden="1" w:unhideWhenUsed="1"/>
+    <w:lsdException w:name="List Bullet 4" w:semiHidden="1" w:unhideWhenUsed="1"/>
+    <w:lsdException w:name="List Bullet 5" w:semiHidden="1" w:unhideWhenUsed="1"/>
+    <w:lsdException w:name="List Number 2" w:semiHidden="1" w:unhideWhenUsed="1"/>
+    <w:lsdException w:name="List Number 3" w:semiHidden="1" w:unhideWhenUsed="1"/>
+    <w:lsdException w:name="List Number 4" w:semiHidden="1" w:unhideWhenUsed="1"/>
+    <w:lsdException w:name="List Number 5" w:semiHidden="1" w:unhideWhenUsed="1"/>
+    <w:lsdException w:name="Title" w:uiPriority="10" w:qFormat="1"/>
+    <w:lsdException w:name="Closing" w:semiHidden="1" w:unhideWhenUsed="1"/>
+    <w:lsdException w:name="Signature" w:semiHidden="1" w:unhideWhenUsed="1"/>
+    <w:lsdException w:name="Default Paragraph Font" w:semiHidden="1" w:uiPriority="1" w:unhideWhenUsed="1"/>
+    <w:lsdException w:name="Body Text" w:semiHidden="1" w:unhideWhenUsed="1"/>
+    <w:lsdException w:name="Body Text Indent" w:semiHidden="1" w:unhideWhenUsed="1"/>
+    <w:lsdException w:name="List Continue" w:semiHidden="1" w:unhideWhenUsed="1"/>
+    <w:lsdException w:name="List Continue 2" w:semiHidden="1" w:unhideWhenUsed="1"/>
+    <w:lsdException w:name="List Continue 3" w:semiHidden="1" w:unhideWhenUsed="1"/>
+    <w:lsdException w:name="List Continue 4" w:semiHidden="1" w:unhideWhenUsed="1"/>
+    <w:lsdException w:name="List Continue 5" w:semiHidden="1" w:unhideWhenUsed="1"/>
+    <w:lsdException w:name="Message Header" w:semiHidden="1" w:unhideWhenUsed="1"/>
+    <w:lsdException w:name="Subtitle" w:uiPriority="11" w:qFormat="1"/>
+    <w:lsdException w:name="Salutation" w:semiHidden="1" w:unhideWhenUsed="1"/>
+    <w:lsdException w:name="Date" w:semiHidden="1" w:unhideWhenUsed="1"/>
+    <w:lsdException w:name="Body Text First Indent" w:semiHidden="1" w:unhideWhenUsed="1"/>
+    <w:lsdException w:name="Body Text First Indent 2" w:semiHidden="1" w:unhideWhenUsed="1"/>
+    <w:lsdException w:name="Note Heading" w:semiHidden="1" w:unhideWhenUsed="1"/>
+    <w:lsdException w:name="Body Text 2" w:semiHidden="1" w:unhideWhenUsed="1"/>
+    <w:lsdException w:name="Body Text 3" w:semiHidden="1" w:unhideWhenUsed="1"/>
+    <w:lsdException w:name="Body Text Indent 2" w:semiHidden="1" w:unhideWhenUsed="1"/>
+    <w:lsdException w:name="Body Text Indent 3" w:semiHidden="1" w:unhideWhenUsed="1"/>
+    <w:lsdException w:name="Block Text" w:semiHidden="1" w:unhideWhenUsed="1"/>
+    <w:lsdException w:name="Hyperlink" w:semiHidden="1" w:unhideWhenUsed="1"/>
+    <w:lsdException w:name="FollowedHyperlink" w:semiHidden="1" w:unhideWhenUsed="1"/>
+    <w:lsdException w:name="Strong" w:uiPriority="22" w:qFormat="1"/>
+    <w:lsdException w:name="Emphasis" w:uiPriority="20" w:qFormat="1"/>
+    <w:lsdException w:name="Document Map" w:semiHidden="1" w:unhideWhenUsed="1"/>
+    <w:lsdException w:name="Plain Text" w:semiHidden="1" w:unhideWhenUsed="1"/>
+    <w:lsdException w:name="E-mail Signature" w:semiHidden="1" w:unhideWhenUsed="1"/>
+    <w:lsdException w:name="HTML Top of Form" w:semiHidden="1" w:unhideWhenUsed="1"/>
+    <w:lsdException w:name="HTML Bottom of Form" w:semiHidden="1" w:unhideWhenUsed="1"/>
+    <w:lsdException w:name="Normal (Web)" w:semiHidden="1" w:unhideWhenUsed="1"/>
+    <w:lsdException w:name="HTML Acronym" w:semiHidden="1" w:unhideWhenUsed="1"/>
+    <w:lsdException w:name="HTML Address" w:semiHidden="1" w:unhideWhenUsed="1"/>
+    <w:lsdException w:name="HTML Cite" w:semiHidden="1" w:unhideWhenUsed="1"/>
+    <w:lsdException w:name="HTML Code" w:semiHidden="1" w:unhideWhenUsed="1"/>
+    <w:lsdException w:name="HTML Definition" w:semiHidden="1" w:unhideWhenUsed="1"/>
+    <w:lsdException w:name="HTML Keyboard" w:semiHidden="1" w:unhideWhenUsed="1"/>
+    <w:lsdException w:name="HTML Preformatted" w:semiHidden="1" w:unhideWhenUsed="1"/>
+    <w:lsdException w:name="HTML Sample" w:semiHidden="1" w:unhideWhenUsed="1"/>
+    <w:lsdException w:name="HTML Typewriter" w:semiHidden="1" w:unhideWhenUsed="1"/>
+    <w:lsdException w:name="HTML Variable" w:semiHidden="1" w:unhideWhenUsed="1"/>
+    <w:lsdException w:name="Normal Table" w:semiHidden="1" w:unhideWhenUsed="1"/>
+    <w:lsdException w:name="annotation subject" w:semiHidden="1" w:unhideWhenUsed="1"/>
+    <w:lsdException w:name="No List" w:semiHidden="1" w:unhideWhenUsed="1"/>
+    <w:lsdException w:name="Outline List 1" w:semiHidden="1" w:unhideWhenUsed="1"/>
+    <w:lsdException w:name="Outline List 2" w:semiHidden="1" w:unhideWhenUsed="1"/>
+    <w:lsdException w:name="Outline List 3" w:semiHidden="1" w:unhideWhenUsed="1"/>
+    <w:lsdException w:name="Table Simple 1" w:semiHidden="1" w:unhideWhenUsed="1"/>
+    <w:lsdException w:name="Table Simple 2" w:semiHidden="1" w:unhideWhenUsed="1"/>
+    <w:lsdException w:name="Table Simple 3" w:semiHidden="1" w:unhideWhenUsed="1"/>
+    <w:lsdException w:name="Table Classic 1" w:semiHidden="1" w:unhideWhenUsed="1"/>
+    <w:lsdException w:name="Table Classic 2" w:semiHidden="1" w:unhideWhenUsed="1"/>
+    <w:lsdException w:name="Table Classic 3" w:semiHidden="1" w:unhideWhenUsed="1"/>
+    <w:lsdException w:name="Table Classic 4" w:semiHidden="1" w:unhideWhenUsed="1"/>
+    <w:lsdException w:name="Table Colorful 1" w:semiHidden="1" w:unhideWhenUsed="1"/>
+    <w:lsdException w:name="Table Colorful 2" w:semiHidden="1" w:unhideWhenUsed="1"/>
+    <w:lsdException w:name="Table Colorful 3" w:semiHidden="1" w:unhideWhenUsed="1"/>
+    <w:lsdException w:name="Table Columns 1" w:semiHidden="1" w:unhideWhenUsed="1"/>
+    <w:lsdException w:name="Table Columns 2" w:semiHidden="1" w:unhideWhenUsed="1"/>
+    <w:lsdException w:name="Table Columns 3" w:semiHidden="1" w:unhideWhenUsed="1"/>
+    <w:lsdException w:name="Table Columns 4" w:semiHidden="1" w:unhideWhenUsed="1"/>
+    <w:lsdException w:name="Table Columns 5" w:semiHidden="1" w:unhideWhenUsed="1"/>
+    <w:lsdException w:name="Table Grid 1" w:semiHidden="1" w:unhideWhenUsed="1"/>
+    <w:lsdException w:name="Table Grid 2" w:semiHidden="1" w:unhideWhenUsed="1"/>
+    <w:lsdException w:name="Table Grid 3" w:semiHidden="1" w:unhideWhenUsed="1"/>
+    <w:lsdException w:name="Table Grid 4" w:semiHidden="1" w:unhideWhenUsed="1"/>
+    <w:lsdException w:name="Table Grid 5" w:semiHidden="1" w:unhideWhenUsed="1"/>
+    <w:lsdException w:name="Table Grid 6" w:semiHidden="1" w:unhideWhenUsed="1"/>
+    <w:lsdException w:name="Table Grid 7" w:semiHidden="1" w:unhideWhenUsed="1"/>
+    <w:lsdException w:name="Table Grid 8" w:semiHidden="1" w:unhideWhenUsed="1"/>
+    <w:lsdException w:name="Table List 1" w:semiHidden="1" w:unhideWhenUsed="1"/>
+    <w:lsdException w:name="Table List 2" w:semiHidden="1" w:unhideWhenUsed="1"/>
+    <w:lsdException w:name="Table List 3" w:semiHidden="1" w:unhideWhenUsed="1"/>
+    <w:lsdException w:name="Table List 4" w:semiHidden="1" w:unhideWhenUsed="1"/>
+    <w:lsdException w:name="Table List 5" w:semiHidden="1" w:unhideWhenUsed="1"/>
+    <w:lsdException w:name="Table List 6" w:semiHidden="1" w:unhideWhenUsed="1"/>
+    <w:lsdException w:name="Table List 7" w:semiHidden="1" w:unhideWhenUsed="1"/>
+    <w:lsdException w:name="Table List 8" w:semiHidden="1" w:unhideWhenUsed="1"/>
+    <w:lsdException w:name="Table 3D effects 1" w:semiHidden="1" w:unhideWhenUsed="1"/>
+    <w:lsdException w:name="Table 3D effects 2" w:semiHidden="1" w:unhideWhenUsed="1"/>
+    <w:lsdException w:name="Table 3D effects 3" w:semiHidden="1" w:unhideWhenUsed="1"/>
+    <w:lsdException w:name="Table Contemporary" w:semiHidden="1" w:unhideWhenUsed="1"/>
+    <w:lsdException w:name="Table Elegant" w:semiHidden="1" w:unhideWhenUsed="1"/>
+    <w:lsdException w:name="Table Professional" w:semiHidden="1" w:unhideWhenUsed="1"/>
+    <w:lsdException w:name="Table Subtle 1" w:semiHidden="1" w:unhideWhenUsed="1"/>
+    <w:lsdException w:name="Table Subtle 2" w:semiHidden="1" w:unhideWhenUsed="1"/>
+    <w:lsdException w:name="Table Web 1" w:semiHidden="1" w:unhideWhenUsed="1"/>
+    <w:lsdException w:name="Table Web 2" w:semiHidden="1" w:unhideWhenUsed="1"/>
+    <w:lsdException w:name="Table Web 3" w:semiHidden="1" w:unhideWhenUsed="1"/>
+    <w:lsdException w:name="Balloon Text" w:semiHidden="1" w:unhideWhenUsed="1"/>
+    <w:lsdException w:name="Table Grid" w:uiPriority="59"/>
+    <w:lsdException w:name="Table Theme" w:semiHidden="1" w:unhideWhenUsed="1"/>
+    <w:lsdException w:name="Placeholder Text" w:semiHidden="1"/>
+    <w:lsdException w:name="No Spacing" w:uiPriority="1" w:qFormat="1"/>
+    <w:lsdException w:name="Light Shading" w:uiPriority="60"/>
+    <w:lsdException w:name="Light List" w:uiPriority="61"/>
+    <w:lsdException w:name="Light Grid" w:uiPriority="62"/>
+    <w:lsdException w:name="Medium Shading 1" w:uiPriority="63"/>
+    <w:lsdException w:name="Medium Shading 2" w:uiPriority="64"/>
+    <w:lsdException w:name="Medium List 1" w:uiPriority="65"/>
+    <w:lsdException w:name="Medium List 2" w:uiPriority="66"/>
+    <w:lsdException w:name="Medium Grid 1" w:uiPriority="67"/>
+    <w:lsdException w:name="Medium Grid 2" w:uiPriority="68"/>
+    <w:lsdException w:name="Medium Grid 3" w:uiPriority="69"/>
+    <w:lsdException w:name="Dark List" w:uiPriority="70"/>
+    <w:lsdException w:name="Colorful Shading" w:uiPriority="71"/>
+    <w:lsdException w:name="Colorful List" w:uiPriority="72"/>
+    <w:lsdException w:name="Colorful Grid" w:uiPriority="73"/>
+    <w:lsdException w:name="Light Shading Accent 1" w:uiPriority="60"/>
+    <w:lsdException w:name="Light List Accent 1" w:uiPriority="61"/>
+    <w:lsdException w:name="Light Grid Accent 1" w:uiPriority="62"/>
+    <w:lsdException w:name="Medium Shading 1 Accent 1" w:uiPriority="63"/>
+    <w:lsdException w:name="Medium Shading 2 Accent 1" w:uiPriority="64"/>
+    <w:lsdException w:name="Medium List 1 Accent 1" w:uiPriority="65"/>
+    <w:lsdException w:name="Revision" w:semiHidden="1"/>
+    <w:lsdException w:name="List Paragraph" w:uiPriority="34" w:qFormat="1"/>
+    <w:lsdException w:name="Quote" w:uiPriority="29" w:qFormat="1"/>
+    <w:lsdException w:name="Intense Quote" w:uiPriority="30" w:qFormat="1"/>
+    <w:lsdException w:name="Medium List 2 Accent 1" w:uiPriority="66"/>
+    <w:lsdException w:name="Medium Grid 1 Accent 1" w:uiPriority="67"/>
+    <w:lsdException w:name="Medium Grid 2 Accent 1" w:uiPriority="68"/>
+    <w:lsdException w:name="Medium Grid 3 Accent 1" w:uiPriority="69"/>
+    <w:lsdException w:name="Dark List Accent 1" w:uiPriority="70"/>
+    <w:lsdException w:name="Colorful Shading Accent 1" w:uiPriority="71"/>
+    <w:lsdException w:name="Colorful List Accent 1" w:uiPriority="72"/>
+    <w:lsdException w:name="Colorful Grid Accent 1" w:uiPriority="73"/>
+    <w:lsdException w:name="Light Shading Accent 2" w:uiPriority="60"/>
+    <w:lsdException w:name="Light List Accent 2" w:uiPriority="61"/>
+    <w:lsdException w:name="Light Grid Accent 2" w:uiPriority="62"/>
+    <w:lsdException w:name="Medium Shading 1 Accent 2" w:uiPriority="63"/>
+    <w:lsdException w:name="Medium Shading 2 Accent 2" w:uiPriority="64"/>
+    <w:lsdException w:name="Medium List 1 Accent 2" w:uiPriority="65"/>
+    <w:lsdException w:name="Medium List 2 Accent 2" w:uiPriority="66"/>
+    <w:lsdException w:name="Medium Grid 1 Accent 2" w:uiPriority="67"/>
+    <w:lsdException w:name="Medium Grid 2 Accent 2" w:uiPriority="68"/>
+    <w:lsdException w:name="Medium Grid 3 Accent 2" w:uiPriority="69"/>
+    <w:lsdException w:name="Dark List Accent 2" w:uiPriority="70"/>
+    <w:lsdException w:name="Colorful Shading Accent 2" w:uiPriority="71"/>
+    <w:lsdException w:name="Colorful List Accent 2" w:uiPriority="72"/>
+    <w:lsdException w:name="Colorful Grid Accent 2" w:uiPriority="73"/>
+    <w:lsdException w:name="Light Shading Accent 3" w:uiPriority="60"/>
+    <w:lsdException w:name="Light List Accent 3" w:uiPriority="61"/>
+    <w:lsdException w:name="Light Grid Accent 3" w:uiPriority="62"/>
+    <w:lsdException w:name="Medium Shading 1 Accent 3" w:uiPriority="63"/>
+    <w:lsdException w:name="Medium Shading 2 Accent 3" w:uiPriority="64"/>
+    <w:lsdException w:name="Medium List 1 Accent 3" w:uiPriority="65"/>
+    <w:lsdException w:name="Medium List 2 Accent 3" w:uiPriority="66"/>
+    <w:lsdException w:name="Medium Grid 1 Accent 3" w:uiPriority="67"/>
+    <w:lsdException w:name="Medium Grid 2 Accent 3" w:uiPriority="68"/>
+    <w:lsdException w:name="Medium Grid 3 Accent 3" w:uiPriority="69"/>
+    <w:lsdException w:name="Dark List Accent 3" w:uiPriority="70"/>
+    <w:lsdException w:name="Colorful Shading Accent 3" w:uiPriority="71"/>
+    <w:lsdException w:name="Colorful List Accent 3" w:uiPriority="72"/>
+    <w:lsdException w:name="Colorful Grid Accent 3" w:uiPriority="73"/>
+    <w:lsdException w:name="Light Shading Accent 4" w:uiPriority="60"/>
+    <w:lsdException w:name="Light List Accent 4" w:uiPriority="61"/>
+    <w:lsdException w:name="Light Grid Accent 4" w:uiPriority="62"/>
+    <w:lsdException w:name="Medium Shading 1 Accent 4" w:uiPriority="63"/>
+    <w:lsdException w:name="Medium Shading 2 Accent 4" w:uiPriority="64"/>
+    <w:lsdException w:name="Medium List 1 Accent 4" w:uiPriority="65"/>
+    <w:lsdException w:name="Medium List 2 Accent 4" w:uiPriority="66"/>
+    <w:lsdException w:name="Medium Grid 1 Accent 4" w:uiPriority="67"/>
+    <w:lsdException w:name="Medium Grid 2 Accent 4" w:uiPriority="68"/>
+    <w:lsdException w:name="Medium Grid 3 Accent 4" w:uiPriority="69"/>
+    <w:lsdException w:name="Dark List Accent 4" w:uiPriority="70"/>
+    <w:lsdException w:name="Colorful Shading Accent 4" w:uiPriority="71"/>
+    <w:lsdException w:name="Colorful List Accent 4" w:uiPriority="72"/>
+    <w:lsdException w:name="Colorful Grid Accent 4" w:uiPriority="73"/>
+    <w:lsdException w:name="Light Shading Accent 5" w:uiPriority="60"/>
+    <w:lsdException w:name="Light List Accent 5" w:uiPriority="61"/>
+    <w:lsdException w:name="Light Grid Accent 5" w:uiPriority="62"/>
+    <w:lsdException w:name="Medium Shading 1 Accent 5" w:uiPriority="63"/>
+    <w:lsdException w:name="Medium Shading 2 Accent 5" w:uiPriority="64"/>
+    <w:lsdException w:name="Medium List 1 Accent 5" w:uiPriority="65"/>
+    <w:lsdException w:name="Medium List 2 Accent 5" w:uiPriority="66"/>
+    <w:lsdException w:name="Medium Grid 1 Accent 5" w:uiPriority="67"/>
+    <w:lsdException w:name="Medium Grid 2 Accent 5" w:uiPriority="68"/>
+    <w:lsdException w:name="Medium Grid 3 Accent 5" w:uiPriority="69"/>
+    <w:lsdException w:name="Dark List Accent 5" w:uiPriority="70"/>
+    <w:lsdException w:name="Colorful Shading Accent 5" w:uiPriority="71"/>
+    <w:lsdException w:name="Colorful List Accent 5" w:uiPriority="72"/>
+    <w:lsdException w:name="Colorful Grid Accent 5" w:uiPriority="73"/>
+    <w:lsdException w:name="Light Shading Accent 6" w:uiPriority="60"/>
+    <w:lsdException w:name="Light List Accent 6" w:uiPriority="61"/>
+    <w:lsdException w:name="Light Grid Accent 6" w:uiPriority="62"/>
+    <w:lsdException w:name="Medium Shading 1 Accent 6" w:uiPriority="63"/>
+    <w:lsdException w:name="Medium Shading 2 Accent 6" w:uiPriority="64"/>
+    <w:lsdException w:name="Medium List 1 Accent 6" w:uiPriority="65"/>
+    <w:lsdException w:name="Medium List 2 Accent 6" w:uiPriority="66"/>
+    <w:lsdException w:name="Medium Grid 1 Accent 6" w:uiPriority="67"/>
+    <w:lsdException w:name="Medium Grid 2 Accent 6" w:uiPriority="68"/>
+    <w:lsdException w:name="Medium Grid 3 Accent 6" w:uiPriority="69"/>
+    <w:lsdException w:name="Dark List Accent 6" w:uiPriority="70"/>
+    <w:lsdException w:name="Colorful Shading Accent 6" w:uiPriority="71"/>
+    <w:lsdException w:name="Colorful List Accent 6" w:uiPriority="72"/>
+    <w:lsdException w:name="Colorful Grid Accent 6" w:uiPriority="73"/>
+    <w:lsdException w:name="Subtle Emphasis" w:uiPriority="19" w:qFormat="1"/>
+    <w:lsdException w:name="Intense Emphasis" w:uiPriority="21" w:qFormat="1"/>
+    <w:lsdException w:name="Subtle Reference" w:uiPriority="31" w:qFormat="1"/>
+    <w:lsdException w:name="Intense Reference" w:uiPriority="32" w:qFormat="1"/>
+    <w:lsdException w:name="Book Title" w:uiPriority="33" w:qFormat="1"/>
+    <w:lsdException w:name="Bibliography" w:semiHidden="1" w:uiPriority="37" w:unhideWhenUsed="1"/>
+    <w:lsdException w:name="TOC Heading" w:semiHidden="1" w:uiPriority="39" w:unhideWhenUsed="1" w:qFormat="1"/>
+    <w:lsdException w:name="Plain Table 1" w:uiPriority="41"/>
+    <w:lsdException w:name="Plain Table 2" w:uiPriority="42"/>
+    <w:lsdException w:name="Plain Table 3" w:uiPriority="43"/>
+    <w:lsdException w:name="Plain Table 4" w:uiPriority="44"/>
+    <w:lsdException w:name="Plain Table 5" w:uiPriority="45"/>
+    <w:lsdException w:name="Grid Table Light" w:uiPriority="40"/>
+    <w:lsdException w:name="Grid Table 1 Light" w:uiPriority="46"/>
+    <w:lsdException w:name="Grid Table 2" w:uiPriority="47"/>
+    <w:lsdException w:name="Grid Table 3" w:uiPriority="48"/>
+    <w:lsdException w:name="Grid Table 4" w:uiPriority="49"/>
+    <w:lsdException w:name="Grid Table 5 Dark" w:uiPriority="50"/>
+    <w:lsdException w:name="Grid Table 6 Colorful" w:uiPriority="51"/>
+    <w:lsdException w:name="Grid Table 7 Colorful" w:uiPriority="52"/>
+    <w:lsdException w:name="Grid Table 1 Light Accent 1" w:uiPriority="46"/>
+    <w:lsdException w:name="Grid Table 2 Accent 1" w:uiPriority="47"/>
+    <w:lsdException w:name="Grid Table 3 Accent 1" w:uiPriority="48"/>
+    <w:lsdException w:name="Grid Table 4 Accent 1" w:uiPriority="49"/>
+    <w:lsdException w:name="Grid Table 5 Dark Accent 1" w:uiPriority="50"/>
+    <w:lsdException w:name="Grid Table 6 Colorful Accent 1" w:uiPriority="51"/>
+    <w:lsdException w:name="Grid Table 7 Colorful Accent 1" w:uiPriority="52"/>
+    <w:lsdException w:name="Grid Table 1 Light Accent 2" w:uiPriority="46"/>
+    <w:lsdException w:name="Grid Table 2 Accent 2" w:uiPriority="47"/>
+    <w:lsdException w:name="Grid Table 3 Accent 2" w:uiPriority="48"/>
+    <w:lsdException w:name="Grid Table 4 Accent 2" w:uiPriority="49"/>
+    <w:lsdException w:name="Grid Table 5 Dark Accent 2" w:uiPriority="50"/>
+    <w:lsdException w:name="Grid Table 6 Colorful Accent 2" w:uiPriority="51"/>
+    <w:lsdException w:name="Grid Table 7 Colorful Accent 2" w:uiPriority="52"/>
+    <w:lsdException w:name="Grid Table 1 Light Accent 3" w:uiPriority="46"/>
+    <w:lsdException w:name="Grid Table 2 Accent 3" w:uiPriority="47"/>
+    <w:lsdException w:name="Grid Table 3 Accent 3" w:uiPriority="48"/>
+    <w:lsdException w:name="Grid Table 4 Accent 3" w:uiPriority="49"/>
+    <w:lsdException w:name="Grid Table 5 Dark Accent 3" w:uiPriority="50"/>
+    <w:lsdException w:name="Grid Table 6 Colorful Accent 3" w:uiPriority="51"/>
+    <w:lsdException w:name="Grid Table 7 Colorful Accent 3" w:uiPriority="52"/>
+    <w:lsdException w:name="Grid Table 1 Light Accent 4" w:uiPriority="46"/>
+    <w:lsdException w:name="Grid Table 2 Accent 4" w:uiPriority="47"/>
+    <w:lsdException w:name="Grid Table 3 Accent 4" w:uiPriority="48"/>
+    <w:lsdException w:name="Grid Table 4 Accent 4" w:uiPriority="49"/>
+    <w:lsdException w:name="Grid Table 5 Dark Accent 4" w:uiPriority="50"/>
+    <w:lsdException w:name="Grid Table 6 Colorful Accent 4" w:uiPriority="51"/>
+    <w:lsdException w:name="Grid Table 7 Colorful Accent 4" w:uiPriority="52"/>
+    <w:lsdException w:name="Grid Table 1 Light Accent 5" w:uiPriority="46"/>
+    <w:lsdException w:name="Grid Table 2 Accent 5" w:uiPriority="47"/>
+    <w:lsdException w:name="Grid Table 3 Accent 5" w:uiPriority="48"/>
+    <w:lsdException w:name="Grid Table 4 Accent 5" w:uiPriority="49"/>
+    <w:lsdException w:name="Grid Table 5 Dark Accent 5" w:uiPriority="50"/>
+    <w:lsdException w:name="Grid Table 6 Colorful Accent 5" w:uiPriority="51"/>
+    <w:lsdException w:name="Grid Table 7 Colorful Accent 5" w:uiPriority="52"/>
+    <w:lsdException w:name="Grid Table 1 Light Accent 6" w:uiPriority="46"/>
+    <w:lsdException w:name="Grid Table 2 Accent 6" w:uiPriority="47"/>
+    <w:lsdException w:name="Grid Table 3 Accent 6" w:uiPriority="48"/>
+    <w:lsdException w:name="Grid Table 4 Accent 6" w:uiPriority="49"/>
+    <w:lsdException w:name="Grid Table 5 Dark Accent 6" w:uiPriority="50"/>
+    <w:lsdException w:name="Grid Table 6 Colorful Accent 6" w:uiPriority="51"/>
+    <w:lsdException w:name="Grid Table 7 Colorful Accent 6" w:uiPriority="52"/>
+    <w:lsdException w:name="List Table 1 Light" w:uiPriority="46"/>
+    <w:lsdException w:name="List Table 2" w:uiPriority="47"/>
+    <w:lsdException w:name="List Table 3" w:uiPriority="48"/>
+    <w:lsdException w:name="List Table 4" w:uiPriority="49"/>
+    <w:lsdException w:name="List Table 5 Dark" w:uiPriority="50"/>
+    <w:lsdException w:name="List Table 6 Colorful" w:uiPriority="51"/>
+    <w:lsdException w:name="List Table 7 Colorful" w:uiPriority="52"/>
+    <w:lsdException w:name="List Table 1 Light Accent 1" w:uiPriority="46"/>
+    <w:lsdException w:name="List Table 2 Accent 1" w:uiPriority="47"/>
+    <w:lsdException w:name="List Table 3 Accent 1" w:uiPriority="48"/>
+    <w:lsdException w:name="List Table 4 Accent 1" w:uiPriority="49"/>
+    <w:lsdException w:name="List Table 5 Dark Accent 1" w:uiPriority="50"/>
+    <w:lsdException w:name="List Table 6 Colorful Accent 1" w:uiPriority="51"/>
+    <w:lsdException w:name="List Table 7 Colorful Accent 1" w:uiPriority="52"/>
+    <w:lsdException w:name="List Table 1 Light Accent 2" w:uiPriority="46"/>
+    <w:lsdException w:name="List Table 2 Accent 2" w:uiPriority="47"/>
+    <w:lsdException w:name="List Table 3 Accent 2" w:uiPriority="48"/>
+    <w:lsdException w:name="List Table 4 Accent 2" w:uiPriority="49"/>
+    <w:lsdException w:name="List Table 5 Dark Accent 2" w:uiPriority="50"/>
+    <w:lsdException w:name="List Table 6 Colorful Accent 2" w:uiPriority="51"/>
+    <w:lsdException w:name="List Table 7 Colorful Accent 2" w:uiPriority="52"/>
+    <w:lsdException w:name="List Table 1 Light Accent 3" w:uiPriority="46"/>
+    <w:lsdException w:name="List Table 2 Accent 3" w:uiPriority="47"/>
+    <w:lsdException w:name="List Table 3 Accent 3" w:uiPriority="48"/>
+    <w:lsdException w:name="List Table 4 Accent 3" w:uiPriority="49"/>
+    <w:lsdException w:name="List Table 5 Dark Accent 3" w:uiPriority="50"/>
+    <w:lsdException w:name="List Table 6 Colorful Accent 3" w:uiPriority="51"/>
+    <w:lsdException w:name="List Table 7 Colorful Accent 3" w:uiPriority="52"/>
+    <w:lsdException w:name="List Table 1 Light Accent 4" w:uiPriority="46"/>
+    <w:lsdException w:name="List Table 2 Accent 4" w:uiPriority="47"/>
+    <w:lsdException w:name="List Table 3 Accent 4" w:uiPriority="48"/>
+    <w:lsdException w:name="List Table 4 Accent 4" w:uiPriority="49"/>
+    <w:lsdException w:name="List Table 5 Dark Accent 4" w:uiPriority="50"/>
+    <w:lsdException w:name="List Table 6 Colorful Accent 4" w:uiPriority="51"/>
+    <w:lsdException w:name="List Table 7 Colorful Accent 4" w:uiPriority="52"/>
+    <w:lsdException w:name="List Table 1 Light Accent 5" w:uiPriority="46"/>
+    <w:lsdException w:name="List Table 2 Accent 5" w:uiPriority="47"/>
+    <w:lsdException w:name="List Table 3 Accent 5" w:uiPriority="48"/>
+    <w:lsdException w:name="List Table 4 Accent 5" w:uiPriority="49"/>
+    <w:lsdException w:name="List Table 5 Dark Accent 5" w:uiPriority="50"/>
+    <w:lsdException w:name="List Table 6 Colorful Accent 5" w:uiPriority="51"/>
+    <w:lsdException w:name="List Table 7 Colorful Accent 5" w:uiPriority="52"/>
+    <w:lsdException w:name="List Table 1 Light Accent 6" w:uiPriority="46"/>
+    <w:lsdException w:name="List Table 2 Accent 6" w:uiPriority="47"/>
+    <w:lsdException w:name="List Table 3 Accent 6" w:uiPriority="48"/>
+    <w:lsdException w:name="List Table 4 Accent 6" w:uiPriority="49"/>
+    <w:lsdException w:name="List Table 5 Dark Accent 6" w:uiPriority="50"/>
+    <w:lsdException w:name="List Table 6 Colorful Accent 6" w:uiPriority="51"/>
+    <w:lsdException w:name="List Table 7 Colorful Accent 6" w:uiPriority="52"/>
   </w:latentStyles>
   <w:style w:type="paragraph" w:default="1" w:styleId="Normal">
     <w:name w:val="Normal"/>
@@ -2779,365 +2893,7 @@
   <w:style w:type="character" w:default="1" w:styleId="Fuentedeprrafopredeter">
     <w:name w:val="Default Paragraph Font"/>
     <w:uiPriority w:val="1"/>
-    <w:unhideWhenUsed/>
-  </w:style>
-  <w:style w:type="table" w:default="1" w:styleId="Tablanormal">
-    <w:name w:val="Normal Table"/>
-    <w:uiPriority w:val="99"/>
     <w:semiHidden/>
-    <w:unhideWhenUsed/>
-    <w:tblPr>
-      <w:tblInd w:w="0" w:type="dxa"/>
-      <w:tblCellMar>
-        <w:top w:w="0" w:type="dxa"/>
-        <w:left w:w="108" w:type="dxa"/>
-        <w:bottom w:w="0" w:type="dxa"/>
-        <w:right w:w="108" w:type="dxa"/>
-      </w:tblCellMar>
-    </w:tblPr>
-  </w:style>
-  <w:style w:type="numbering" w:default="1" w:styleId="Sinlista">
-    <w:name w:val="No List"/>
-    <w:uiPriority w:val="99"/>
-    <w:semiHidden/>
-    <w:unhideWhenUsed/>
-  </w:style>
-  <w:style w:type="paragraph" w:customStyle="1" w:styleId="HRZGral">
-    <w:name w:val="HRZ Gral"/>
-    <w:basedOn w:val="Normal"/>
-    <w:rsid w:val="003A19B2"/>
-    <w:pPr>
-      <w:spacing w:line="240" w:lineRule="exact"/>
-    </w:pPr>
-    <w:rPr>
-      <w:rFonts w:ascii="Arial" w:eastAsia="Calibri" w:hAnsi="Arial" w:cs="Times New Roman"/>
-      <w:sz w:val="20"/>
-      <w:szCs w:val="22"/>
-      <w:lang w:val="es-ES"/>
-    </w:rPr>
-  </w:style>
-  <w:style w:type="paragraph" w:customStyle="1" w:styleId="HRZInstr1o">
-    <w:name w:val="HRZ Instr 1o"/>
-    <w:basedOn w:val="Normal"/>
-    <w:rsid w:val="003A19B2"/>
-    <w:pPr>
-      <w:spacing w:line="240" w:lineRule="exact"/>
-    </w:pPr>
-    <w:rPr>
-      <w:rFonts w:ascii="Arial" w:eastAsia="Calibri" w:hAnsi="Arial" w:cs="Times New Roman"/>
-      <w:b/>
-      <w:sz w:val="20"/>
-      <w:szCs w:val="22"/>
-      <w:lang w:val="es-ES"/>
-    </w:rPr>
-  </w:style>
-  <w:style w:type="paragraph" w:customStyle="1" w:styleId="HRZInstr2o">
-    <w:name w:val="HRZ Instr 2o"/>
-    <w:basedOn w:val="Normal"/>
-    <w:rsid w:val="003A19B2"/>
-    <w:pPr>
-      <w:numPr>
-        <w:numId w:val="2"/>
-      </w:numPr>
-      <w:spacing w:line="240" w:lineRule="exact"/>
-    </w:pPr>
-    <w:rPr>
-      <w:rFonts w:ascii="Arial" w:eastAsia="Calibri" w:hAnsi="Arial" w:cs="Times New Roman"/>
-      <w:sz w:val="20"/>
-      <w:szCs w:val="22"/>
-      <w:lang w:val="es-ES"/>
-    </w:rPr>
-  </w:style>
-  <w:style w:type="paragraph" w:customStyle="1" w:styleId="HRZInstr3o">
-    <w:name w:val="HRZ Instr 3o"/>
-    <w:basedOn w:val="HRZInstr2o"/>
-    <w:qFormat/>
-    <w:rsid w:val="003A19B2"/>
-    <w:pPr>
-      <w:numPr>
-        <w:ilvl w:val="1"/>
-      </w:numPr>
-      <w:tabs>
-        <w:tab w:val="clear" w:pos="1080"/>
-        <w:tab w:val="num" w:pos="360"/>
-      </w:tabs>
-      <w:ind w:left="284" w:hanging="284"/>
-    </w:pPr>
-    <w:rPr>
-      <w:lang w:val="es-ES_tradnl"/>
-    </w:rPr>
-  </w:style>
-  <w:style w:type="paragraph" w:customStyle="1" w:styleId="HRZSeccin">
-    <w:name w:val="HRZ Sección"/>
-    <w:basedOn w:val="Normal"/>
-    <w:rsid w:val="003A19B2"/>
-    <w:rPr>
-      <w:rFonts w:ascii="Arial" w:eastAsia="Calibri" w:hAnsi="Arial" w:cs="Times New Roman"/>
-      <w:sz w:val="30"/>
-      <w:szCs w:val="22"/>
-      <w:lang w:val="es-ES"/>
-    </w:rPr>
-  </w:style>
-  <w:style w:type="paragraph" w:customStyle="1" w:styleId="HRZT1">
-    <w:name w:val="HRZ T1"/>
-    <w:basedOn w:val="Normal"/>
-    <w:rsid w:val="003A19B2"/>
-    <w:rPr>
-      <w:rFonts w:ascii="Arial" w:eastAsia="Calibri" w:hAnsi="Arial" w:cs="Times New Roman"/>
-      <w:sz w:val="70"/>
-    </w:rPr>
-  </w:style>
-  <w:style w:type="paragraph" w:customStyle="1" w:styleId="HRZT2">
-    <w:name w:val="HRZ T2"/>
-    <w:basedOn w:val="Normal"/>
-    <w:rsid w:val="003A19B2"/>
-    <w:rPr>
-      <w:rFonts w:ascii="Arial Narrow" w:eastAsia="Calibri" w:hAnsi="Arial Narrow" w:cs="Times New Roman"/>
-      <w:b/>
-      <w:color w:val="FF0000"/>
-      <w:sz w:val="36"/>
-      <w:szCs w:val="22"/>
-      <w:lang w:val="es-ES"/>
-    </w:rPr>
-  </w:style>
-  <w:style w:type="paragraph" w:styleId="Prrafodelista">
-    <w:name w:val="List Paragraph"/>
-    <w:basedOn w:val="Normal"/>
-    <w:uiPriority w:val="34"/>
-    <w:qFormat/>
-    <w:rsid w:val="00D82497"/>
-    <w:pPr>
-      <w:ind w:left="720"/>
-      <w:contextualSpacing/>
-    </w:pPr>
-  </w:style>
-  <w:style w:type="table" w:styleId="Tablaconcuadrcula">
-    <w:name w:val="Table Grid"/>
-    <w:basedOn w:val="Tablanormal"/>
-    <w:uiPriority w:val="59"/>
-    <w:rsid w:val="007806EC"/>
-    <w:pPr>
-      <w:spacing w:after="0"/>
-    </w:pPr>
-    <w:tblPr>
-      <w:tblInd w:w="0" w:type="dxa"/>
-      <w:tblBorders>
-        <w:top w:val="single" w:sz="4" w:space="0" w:color="auto"/>
-        <w:left w:val="single" w:sz="4" w:space="0" w:color="auto"/>
-        <w:bottom w:val="single" w:sz="4" w:space="0" w:color="auto"/>
-        <w:right w:val="single" w:sz="4" w:space="0" w:color="auto"/>
-        <w:insideH w:val="single" w:sz="4" w:space="0" w:color="auto"/>
-        <w:insideV w:val="single" w:sz="4" w:space="0" w:color="auto"/>
-      </w:tblBorders>
-      <w:tblCellMar>
-        <w:top w:w="0" w:type="dxa"/>
-        <w:left w:w="108" w:type="dxa"/>
-        <w:bottom w:w="0" w:type="dxa"/>
-        <w:right w:w="108" w:type="dxa"/>
-      </w:tblCellMar>
-    </w:tblPr>
-  </w:style>
-  <w:style w:type="paragraph" w:styleId="Textodeglobo">
-    <w:name w:val="Balloon Text"/>
-    <w:basedOn w:val="Normal"/>
-    <w:link w:val="TextodegloboCar"/>
-    <w:uiPriority w:val="99"/>
-    <w:semiHidden/>
-    <w:unhideWhenUsed/>
-    <w:rsid w:val="00D24C9F"/>
-    <w:rPr>
-      <w:rFonts w:ascii="Lucida Grande" w:hAnsi="Lucida Grande" w:cs="Lucida Grande"/>
-      <w:sz w:val="18"/>
-      <w:szCs w:val="18"/>
-    </w:rPr>
-  </w:style>
-  <w:style w:type="character" w:customStyle="1" w:styleId="TextodegloboCar">
-    <w:name w:val="Texto de globo Car"/>
-    <w:basedOn w:val="Fuentedeprrafopredeter"/>
-    <w:link w:val="Textodeglobo"/>
-    <w:uiPriority w:val="99"/>
-    <w:semiHidden/>
-    <w:rsid w:val="00D24C9F"/>
-    <w:rPr>
-      <w:rFonts w:ascii="Lucida Grande" w:hAnsi="Lucida Grande" w:cs="Lucida Grande"/>
-      <w:sz w:val="18"/>
-      <w:szCs w:val="18"/>
-      <w:lang w:eastAsia="es-ES"/>
-    </w:rPr>
-  </w:style>
-</w:styles>
-</file>
-
-<file path=word/stylesWithEffects.xml><?xml version="1.0" encoding="utf-8"?>
-<w:styles xmlns:wpc="http://schemas.microsoft.com/office/word/2010/wordprocessingCanvas" xmlns:mc="http://schemas.openxmlformats.org/markup-compatibility/2006" xmlns:o="urn:schemas-microsoft-com:office:office" xmlns:r="http://schemas.openxmlformats.org/officeDocument/2006/relationships" xmlns:m="http://schemas.openxmlformats.org/officeDocument/2006/math" xmlns:v="urn:schemas-microsoft-com:vml" xmlns:wp14="http://schemas.microsoft.com/office/word/2010/wordprocessingDrawing" xmlns:wp="http://schemas.openxmlformats.org/drawingml/2006/wordprocessingDrawing" xmlns:w10="urn:schemas-microsoft-com:office:word" xmlns:w="http://schemas.openxmlformats.org/wordprocessingml/2006/main" xmlns:w14="http://schemas.microsoft.com/office/word/2010/wordml" xmlns:wpg="http://schemas.microsoft.com/office/word/2010/wordprocessingGroup" xmlns:wpi="http://schemas.microsoft.com/office/word/2010/wordprocessingInk" xmlns:wne="http://schemas.microsoft.com/office/word/2006/wordml" xmlns:wps="http://schemas.microsoft.com/office/word/2010/wordprocessingShape" mc:Ignorable="w14 wp14">
-  <w:docDefaults>
-    <w:rPrDefault>
-      <w:rPr>
-        <w:rFonts w:asciiTheme="minorHAnsi" w:eastAsiaTheme="minorEastAsia" w:hAnsiTheme="minorHAnsi" w:cstheme="minorBidi"/>
-        <w:lang w:val="es-ES_tradnl" w:eastAsia="ja-JP" w:bidi="ar-SA"/>
-      </w:rPr>
-    </w:rPrDefault>
-    <w:pPrDefault>
-      <w:pPr>
-        <w:spacing w:after="200"/>
-      </w:pPr>
-    </w:pPrDefault>
-  </w:docDefaults>
-  <w:latentStyles w:defLockedState="0" w:defUIPriority="99" w:defSemiHidden="1" w:defUnhideWhenUsed="1" w:defQFormat="0" w:count="267">
-    <w:lsdException w:name="Normal" w:semiHidden="0" w:uiPriority="0" w:unhideWhenUsed="0" w:qFormat="1"/>
-    <w:lsdException w:name="heading 1" w:semiHidden="0" w:uiPriority="9" w:unhideWhenUsed="0" w:qFormat="1"/>
-    <w:lsdException w:name="heading 2" w:uiPriority="9" w:qFormat="1"/>
-    <w:lsdException w:name="heading 3" w:uiPriority="9" w:qFormat="1"/>
-    <w:lsdException w:name="heading 4" w:uiPriority="9" w:qFormat="1"/>
-    <w:lsdException w:name="heading 5" w:uiPriority="9" w:qFormat="1"/>
-    <w:lsdException w:name="heading 6" w:uiPriority="9" w:qFormat="1"/>
-    <w:lsdException w:name="heading 7" w:uiPriority="9" w:qFormat="1"/>
-    <w:lsdException w:name="heading 8" w:uiPriority="9" w:qFormat="1"/>
-    <w:lsdException w:name="heading 9" w:uiPriority="9" w:qFormat="1"/>
-    <w:lsdException w:name="toc 1" w:uiPriority="39"/>
-    <w:lsdException w:name="toc 2" w:uiPriority="39"/>
-    <w:lsdException w:name="toc 3" w:uiPriority="39"/>
-    <w:lsdException w:name="toc 4" w:uiPriority="39"/>
-    <w:lsdException w:name="toc 5" w:uiPriority="39"/>
-    <w:lsdException w:name="toc 6" w:uiPriority="39"/>
-    <w:lsdException w:name="toc 7" w:uiPriority="39"/>
-    <w:lsdException w:name="toc 8" w:uiPriority="39"/>
-    <w:lsdException w:name="toc 9" w:uiPriority="39"/>
-    <w:lsdException w:name="caption" w:uiPriority="35" w:qFormat="1"/>
-    <w:lsdException w:name="Title" w:semiHidden="0" w:uiPriority="10" w:unhideWhenUsed="0" w:qFormat="1"/>
-    <w:lsdException w:name="Default Paragraph Font" w:uiPriority="1"/>
-    <w:lsdException w:name="Subtitle" w:semiHidden="0" w:uiPriority="11" w:unhideWhenUsed="0" w:qFormat="1"/>
-    <w:lsdException w:name="Strong" w:semiHidden="0" w:uiPriority="22" w:unhideWhenUsed="0" w:qFormat="1"/>
-    <w:lsdException w:name="Emphasis" w:semiHidden="0" w:uiPriority="20" w:unhideWhenUsed="0" w:qFormat="1"/>
-    <w:lsdException w:name="Table Grid" w:semiHidden="0" w:uiPriority="59" w:unhideWhenUsed="0"/>
-    <w:lsdException w:name="Placeholder Text" w:unhideWhenUsed="0"/>
-    <w:lsdException w:name="No Spacing" w:semiHidden="0" w:uiPriority="1" w:unhideWhenUsed="0" w:qFormat="1"/>
-    <w:lsdException w:name="Light Shading" w:semiHidden="0" w:uiPriority="60" w:unhideWhenUsed="0"/>
-    <w:lsdException w:name="Light List" w:semiHidden="0" w:uiPriority="61" w:unhideWhenUsed="0"/>
-    <w:lsdException w:name="Light Grid" w:semiHidden="0" w:uiPriority="62" w:unhideWhenUsed="0"/>
-    <w:lsdException w:name="Medium Shading 1" w:semiHidden="0" w:uiPriority="63" w:unhideWhenUsed="0"/>
-    <w:lsdException w:name="Medium Shading 2" w:semiHidden="0" w:uiPriority="64" w:unhideWhenUsed="0"/>
-    <w:lsdException w:name="Medium List 1" w:semiHidden="0" w:uiPriority="65" w:unhideWhenUsed="0"/>
-    <w:lsdException w:name="Medium List 2" w:semiHidden="0" w:uiPriority="66" w:unhideWhenUsed="0"/>
-    <w:lsdException w:name="Medium Grid 1" w:semiHidden="0" w:uiPriority="67" w:unhideWhenUsed="0"/>
-    <w:lsdException w:name="Medium Grid 2" w:semiHidden="0" w:uiPriority="68" w:unhideWhenUsed="0"/>
-    <w:lsdException w:name="Medium Grid 3" w:semiHidden="0" w:uiPriority="69" w:unhideWhenUsed="0"/>
-    <w:lsdException w:name="Dark List" w:semiHidden="0" w:uiPriority="70" w:unhideWhenUsed="0"/>
-    <w:lsdException w:name="Colorful Shading" w:semiHidden="0" w:uiPriority="71" w:unhideWhenUsed="0"/>
-    <w:lsdException w:name="Colorful List" w:semiHidden="0" w:uiPriority="72" w:unhideWhenUsed="0"/>
-    <w:lsdException w:name="Colorful Grid" w:semiHidden="0" w:uiPriority="73" w:unhideWhenUsed="0"/>
-    <w:lsdException w:name="Light Shading Accent 1" w:semiHidden="0" w:uiPriority="60" w:unhideWhenUsed="0"/>
-    <w:lsdException w:name="Light List Accent 1" w:semiHidden="0" w:uiPriority="61" w:unhideWhenUsed="0"/>
-    <w:lsdException w:name="Light Grid Accent 1" w:semiHidden="0" w:uiPriority="62" w:unhideWhenUsed="0"/>
-    <w:lsdException w:name="Medium Shading 1 Accent 1" w:semiHidden="0" w:uiPriority="63" w:unhideWhenUsed="0"/>
-    <w:lsdException w:name="Medium Shading 2 Accent 1" w:semiHidden="0" w:uiPriority="64" w:unhideWhenUsed="0"/>
-    <w:lsdException w:name="Medium List 1 Accent 1" w:semiHidden="0" w:uiPriority="65" w:unhideWhenUsed="0"/>
-    <w:lsdException w:name="Revision" w:unhideWhenUsed="0"/>
-    <w:lsdException w:name="List Paragraph" w:semiHidden="0" w:uiPriority="34" w:unhideWhenUsed="0" w:qFormat="1"/>
-    <w:lsdException w:name="Quote" w:semiHidden="0" w:uiPriority="29" w:unhideWhenUsed="0" w:qFormat="1"/>
-    <w:lsdException w:name="Intense Quote" w:semiHidden="0" w:uiPriority="30" w:unhideWhenUsed="0" w:qFormat="1"/>
-    <w:lsdException w:name="Medium List 2 Accent 1" w:semiHidden="0" w:uiPriority="66" w:unhideWhenUsed="0"/>
-    <w:lsdException w:name="Medium Grid 1 Accent 1" w:semiHidden="0" w:uiPriority="67" w:unhideWhenUsed="0"/>
-    <w:lsdException w:name="Medium Grid 2 Accent 1" w:semiHidden="0" w:uiPriority="68" w:unhideWhenUsed="0"/>
-    <w:lsdException w:name="Medium Grid 3 Accent 1" w:semiHidden="0" w:uiPriority="69" w:unhideWhenUsed="0"/>
-    <w:lsdException w:name="Dark List Accent 1" w:semiHidden="0" w:uiPriority="70" w:unhideWhenUsed="0"/>
-    <w:lsdException w:name="Colorful Shading Accent 1" w:semiHidden="0" w:uiPriority="71" w:unhideWhenUsed="0"/>
-    <w:lsdException w:name="Colorful List Accent 1" w:semiHidden="0" w:uiPriority="72" w:unhideWhenUsed="0"/>
-    <w:lsdException w:name="Colorful Grid Accent 1" w:semiHidden="0" w:uiPriority="73" w:unhideWhenUsed="0"/>
-    <w:lsdException w:name="Light Shading Accent 2" w:semiHidden="0" w:uiPriority="60" w:unhideWhenUsed="0"/>
-    <w:lsdException w:name="Light List Accent 2" w:semiHidden="0" w:uiPriority="61" w:unhideWhenUsed="0"/>
-    <w:lsdException w:name="Light Grid Accent 2" w:semiHidden="0" w:uiPriority="62" w:unhideWhenUsed="0"/>
-    <w:lsdException w:name="Medium Shading 1 Accent 2" w:semiHidden="0" w:uiPriority="63" w:unhideWhenUsed="0"/>
-    <w:lsdException w:name="Medium Shading 2 Accent 2" w:semiHidden="0" w:uiPriority="64" w:unhideWhenUsed="0"/>
-    <w:lsdException w:name="Medium List 1 Accent 2" w:semiHidden="0" w:uiPriority="65" w:unhideWhenUsed="0"/>
-    <w:lsdException w:name="Medium List 2 Accent 2" w:semiHidden="0" w:uiPriority="66" w:unhideWhenUsed="0"/>
-    <w:lsdException w:name="Medium Grid 1 Accent 2" w:semiHidden="0" w:uiPriority="67" w:unhideWhenUsed="0"/>
-    <w:lsdException w:name="Medium Grid 2 Accent 2" w:semiHidden="0" w:uiPriority="68" w:unhideWhenUsed="0"/>
-    <w:lsdException w:name="Medium Grid 3 Accent 2" w:semiHidden="0" w:uiPriority="69" w:unhideWhenUsed="0"/>
-    <w:lsdException w:name="Dark List Accent 2" w:semiHidden="0" w:uiPriority="70" w:unhideWhenUsed="0"/>
-    <w:lsdException w:name="Colorful Shading Accent 2" w:semiHidden="0" w:uiPriority="71" w:unhideWhenUsed="0"/>
-    <w:lsdException w:name="Colorful List Accent 2" w:semiHidden="0" w:uiPriority="72" w:unhideWhenUsed="0"/>
-    <w:lsdException w:name="Colorful Grid Accent 2" w:semiHidden="0" w:uiPriority="73" w:unhideWhenUsed="0"/>
-    <w:lsdException w:name="Light Shading Accent 3" w:semiHidden="0" w:uiPriority="60" w:unhideWhenUsed="0"/>
-    <w:lsdException w:name="Light List Accent 3" w:semiHidden="0" w:uiPriority="61" w:unhideWhenUsed="0"/>
-    <w:lsdException w:name="Light Grid Accent 3" w:semiHidden="0" w:uiPriority="62" w:unhideWhenUsed="0"/>
-    <w:lsdException w:name="Medium Shading 1 Accent 3" w:semiHidden="0" w:uiPriority="63" w:unhideWhenUsed="0"/>
-    <w:lsdException w:name="Medium Shading 2 Accent 3" w:semiHidden="0" w:uiPriority="64" w:unhideWhenUsed="0"/>
-    <w:lsdException w:name="Medium List 1 Accent 3" w:semiHidden="0" w:uiPriority="65" w:unhideWhenUsed="0"/>
-    <w:lsdException w:name="Medium List 2 Accent 3" w:semiHidden="0" w:uiPriority="66" w:unhideWhenUsed="0"/>
-    <w:lsdException w:name="Medium Grid 1 Accent 3" w:semiHidden="0" w:uiPriority="67" w:unhideWhenUsed="0"/>
-    <w:lsdException w:name="Medium Grid 2 Accent 3" w:semiHidden="0" w:uiPriority="68" w:unhideWhenUsed="0"/>
-    <w:lsdException w:name="Medium Grid 3 Accent 3" w:semiHidden="0" w:uiPriority="69" w:unhideWhenUsed="0"/>
-    <w:lsdException w:name="Dark List Accent 3" w:semiHidden="0" w:uiPriority="70" w:unhideWhenUsed="0"/>
-    <w:lsdException w:name="Colorful Shading Accent 3" w:semiHidden="0" w:uiPriority="71" w:unhideWhenUsed="0"/>
-    <w:lsdException w:name="Colorful List Accent 3" w:semiHidden="0" w:uiPriority="72" w:unhideWhenUsed="0"/>
-    <w:lsdException w:name="Colorful Grid Accent 3" w:semiHidden="0" w:uiPriority="73" w:unhideWhenUsed="0"/>
-    <w:lsdException w:name="Light Shading Accent 4" w:semiHidden="0" w:uiPriority="60" w:unhideWhenUsed="0"/>
-    <w:lsdException w:name="Light List Accent 4" w:semiHidden="0" w:uiPriority="61" w:unhideWhenUsed="0"/>
-    <w:lsdException w:name="Light Grid Accent 4" w:semiHidden="0" w:uiPriority="62" w:unhideWhenUsed="0"/>
-    <w:lsdException w:name="Medium Shading 1 Accent 4" w:semiHidden="0" w:uiPriority="63" w:unhideWhenUsed="0"/>
-    <w:lsdException w:name="Medium Shading 2 Accent 4" w:semiHidden="0" w:uiPriority="64" w:unhideWhenUsed="0"/>
-    <w:lsdException w:name="Medium List 1 Accent 4" w:semiHidden="0" w:uiPriority="65" w:unhideWhenUsed="0"/>
-    <w:lsdException w:name="Medium List 2 Accent 4" w:semiHidden="0" w:uiPriority="66" w:unhideWhenUsed="0"/>
-    <w:lsdException w:name="Medium Grid 1 Accent 4" w:semiHidden="0" w:uiPriority="67" w:unhideWhenUsed="0"/>
-    <w:lsdException w:name="Medium Grid 2 Accent 4" w:semiHidden="0" w:uiPriority="68" w:unhideWhenUsed="0"/>
-    <w:lsdException w:name="Medium Grid 3 Accent 4" w:semiHidden="0" w:uiPriority="69" w:unhideWhenUsed="0"/>
-    <w:lsdException w:name="Dark List Accent 4" w:semiHidden="0" w:uiPriority="70" w:unhideWhenUsed="0"/>
-    <w:lsdException w:name="Colorful Shading Accent 4" w:semiHidden="0" w:uiPriority="71" w:unhideWhenUsed="0"/>
-    <w:lsdException w:name="Colorful List Accent 4" w:semiHidden="0" w:uiPriority="72" w:unhideWhenUsed="0"/>
-    <w:lsdException w:name="Colorful Grid Accent 4" w:semiHidden="0" w:uiPriority="73" w:unhideWhenUsed="0"/>
-    <w:lsdException w:name="Light Shading Accent 5" w:semiHidden="0" w:uiPriority="60" w:unhideWhenUsed="0"/>
-    <w:lsdException w:name="Light List Accent 5" w:semiHidden="0" w:uiPriority="61" w:unhideWhenUsed="0"/>
-    <w:lsdException w:name="Light Grid Accent 5" w:semiHidden="0" w:uiPriority="62" w:unhideWhenUsed="0"/>
-    <w:lsdException w:name="Medium Shading 1 Accent 5" w:semiHidden="0" w:uiPriority="63" w:unhideWhenUsed="0"/>
-    <w:lsdException w:name="Medium Shading 2 Accent 5" w:semiHidden="0" w:uiPriority="64" w:unhideWhenUsed="0"/>
-    <w:lsdException w:name="Medium List 1 Accent 5" w:semiHidden="0" w:uiPriority="65" w:unhideWhenUsed="0"/>
-    <w:lsdException w:name="Medium List 2 Accent 5" w:semiHidden="0" w:uiPriority="66" w:unhideWhenUsed="0"/>
-    <w:lsdException w:name="Medium Grid 1 Accent 5" w:semiHidden="0" w:uiPriority="67" w:unhideWhenUsed="0"/>
-    <w:lsdException w:name="Medium Grid 2 Accent 5" w:semiHidden="0" w:uiPriority="68" w:unhideWhenUsed="0"/>
-    <w:lsdException w:name="Medium Grid 3 Accent 5" w:semiHidden="0" w:uiPriority="69" w:unhideWhenUsed="0"/>
-    <w:lsdException w:name="Dark List Accent 5" w:semiHidden="0" w:uiPriority="70" w:unhideWhenUsed="0"/>
-    <w:lsdException w:name="Colorful Shading Accent 5" w:semiHidden="0" w:uiPriority="71" w:unhideWhenUsed="0"/>
-    <w:lsdException w:name="Colorful List Accent 5" w:semiHidden="0" w:uiPriority="72" w:unhideWhenUsed="0"/>
-    <w:lsdException w:name="Colorful Grid Accent 5" w:semiHidden="0" w:uiPriority="73" w:unhideWhenUsed="0"/>
-    <w:lsdException w:name="Light Shading Accent 6" w:semiHidden="0" w:uiPriority="60" w:unhideWhenUsed="0"/>
-    <w:lsdException w:name="Light List Accent 6" w:semiHidden="0" w:uiPriority="61" w:unhideWhenUsed="0"/>
-    <w:lsdException w:name="Light Grid Accent 6" w:semiHidden="0" w:uiPriority="62" w:unhideWhenUsed="0"/>
-    <w:lsdException w:name="Medium Shading 1 Accent 6" w:semiHidden="0" w:uiPriority="63" w:unhideWhenUsed="0"/>
-    <w:lsdException w:name="Medium Shading 2 Accent 6" w:semiHidden="0" w:uiPriority="64" w:unhideWhenUsed="0"/>
-    <w:lsdException w:name="Medium List 1 Accent 6" w:semiHidden="0" w:uiPriority="65" w:unhideWhenUsed="0"/>
-    <w:lsdException w:name="Medium List 2 Accent 6" w:semiHidden="0" w:uiPriority="66" w:unhideWhenUsed="0"/>
-    <w:lsdException w:name="Medium Grid 1 Accent 6" w:semiHidden="0" w:uiPriority="67" w:unhideWhenUsed="0"/>
-    <w:lsdException w:name="Medium Grid 2 Accent 6" w:semiHidden="0" w:uiPriority="68" w:unhideWhenUsed="0"/>
-    <w:lsdException w:name="Medium Grid 3 Accent 6" w:semiHidden="0" w:uiPriority="69" w:unhideWhenUsed="0"/>
-    <w:lsdException w:name="Dark List Accent 6" w:semiHidden="0" w:uiPriority="70" w:unhideWhenUsed="0"/>
-    <w:lsdException w:name="Colorful Shading Accent 6" w:semiHidden="0" w:uiPriority="71" w:unhideWhenUsed="0"/>
-    <w:lsdException w:name="Colorful List Accent 6" w:semiHidden="0" w:uiPriority="72" w:unhideWhenUsed="0"/>
-    <w:lsdException w:name="Colorful Grid Accent 6" w:semiHidden="0" w:uiPriority="73" w:unhideWhenUsed="0"/>
-    <w:lsdException w:name="Subtle Emphasis" w:semiHidden="0" w:uiPriority="19" w:unhideWhenUsed="0" w:qFormat="1"/>
-    <w:lsdException w:name="Intense Emphasis" w:semiHidden="0" w:uiPriority="21" w:unhideWhenUsed="0" w:qFormat="1"/>
-    <w:lsdException w:name="Subtle Reference" w:semiHidden="0" w:uiPriority="31" w:unhideWhenUsed="0" w:qFormat="1"/>
-    <w:lsdException w:name="Intense Reference" w:semiHidden="0" w:uiPriority="32" w:unhideWhenUsed="0" w:qFormat="1"/>
-    <w:lsdException w:name="Book Title" w:semiHidden="0" w:uiPriority="33" w:unhideWhenUsed="0" w:qFormat="1"/>
-    <w:lsdException w:name="Bibliography" w:uiPriority="37"/>
-    <w:lsdException w:name="TOC Heading" w:uiPriority="39" w:qFormat="1"/>
-  </w:latentStyles>
-  <w:style w:type="paragraph" w:default="1" w:styleId="Normal">
-    <w:name w:val="Normal"/>
-    <w:qFormat/>
-    <w:rsid w:val="00D82497"/>
-    <w:pPr>
-      <w:spacing w:after="0"/>
-    </w:pPr>
-    <w:rPr>
-      <w:sz w:val="24"/>
-      <w:szCs w:val="24"/>
-      <w:lang w:eastAsia="es-ES"/>
-    </w:rPr>
-  </w:style>
-  <w:style w:type="character" w:default="1" w:styleId="Fuentedeprrafopredeter">
-    <w:name w:val="Default Paragraph Font"/>
-    <w:uiPriority w:val="1"/>
     <w:unhideWhenUsed/>
   </w:style>
   <w:style w:type="table" w:default="1" w:styleId="Tablanormal">
@@ -3650,7 +3406,7 @@
 </file>
 
 <file path=customXml/itemProps1.xml><?xml version="1.0" encoding="utf-8"?>
-<ds:datastoreItem xmlns:ds="http://schemas.openxmlformats.org/officeDocument/2006/customXml" ds:itemID="{7B06C7C8-320A-4CA9-B78A-0992074D07C1}">
+<ds:datastoreItem xmlns:ds="http://schemas.openxmlformats.org/officeDocument/2006/customXml" ds:itemID="{064B42EB-BF55-4C89-B5DD-788343D660EC}">
   <ds:schemaRefs>
     <ds:schemaRef ds:uri="http://schemas.openxmlformats.org/officeDocument/2006/bibliography"/>
   </ds:schemaRefs>

--- a/fuentes/contenidos/grado07/guion10/GuíaDidáctica_MA_07_10_CO.docx
+++ b/fuentes/contenidos/grado07/guion10/GuíaDidáctica_MA_07_10_CO.docx
@@ -391,8 +391,6 @@
         </w:rPr>
         <w:t xml:space="preserve"> funciones en la vida cotidiana.</w:t>
       </w:r>
-      <w:bookmarkStart w:id="0" w:name="_GoBack"/>
-      <w:bookmarkEnd w:id="0"/>
     </w:p>
     <w:p>
       <w:pPr>
@@ -661,7 +659,333 @@
           <w:szCs w:val="22"/>
           <w:lang w:val="es-CO"/>
         </w:rPr>
-        <w:t xml:space="preserve">El tema de </w:t>
+        <w:t>Las funciones se presentan de forma natural en la cotidianidad,</w:t>
+      </w:r>
+      <w:r>
+        <w:rPr>
+          <w:rFonts w:ascii="Times New Roman" w:hAnsi="Times New Roman" w:cs="Times New Roman"/>
+          <w:sz w:val="22"/>
+          <w:szCs w:val="22"/>
+          <w:lang w:val="es-CO"/>
+        </w:rPr>
+        <w:t xml:space="preserve"> </w:t>
+      </w:r>
+      <w:r>
+        <w:rPr>
+          <w:rFonts w:ascii="Times New Roman" w:hAnsi="Times New Roman" w:cs="Times New Roman"/>
+          <w:sz w:val="22"/>
+          <w:szCs w:val="22"/>
+          <w:lang w:val="es-CO"/>
+        </w:rPr>
+        <w:t xml:space="preserve">por ejemplo </w:t>
+      </w:r>
+      <w:r>
+        <w:rPr>
+          <w:rFonts w:ascii="Times New Roman" w:hAnsi="Times New Roman" w:cs="Times New Roman"/>
+          <w:sz w:val="22"/>
+          <w:szCs w:val="22"/>
+          <w:lang w:val="es-CO"/>
+        </w:rPr>
+        <w:t xml:space="preserve">en el precio de una </w:t>
+      </w:r>
+      <w:r>
+        <w:rPr>
+          <w:rFonts w:ascii="Times New Roman" w:hAnsi="Times New Roman" w:cs="Times New Roman"/>
+          <w:sz w:val="22"/>
+          <w:szCs w:val="22"/>
+          <w:lang w:val="es-CO"/>
+        </w:rPr>
+        <w:t>compra</w:t>
+      </w:r>
+      <w:r>
+        <w:rPr>
+          <w:rFonts w:ascii="Times New Roman" w:hAnsi="Times New Roman" w:cs="Times New Roman"/>
+          <w:sz w:val="22"/>
+          <w:szCs w:val="22"/>
+          <w:lang w:val="es-CO"/>
+        </w:rPr>
+        <w:t xml:space="preserve"> o</w:t>
+      </w:r>
+      <w:r>
+        <w:rPr>
+          <w:rFonts w:ascii="Times New Roman" w:hAnsi="Times New Roman" w:cs="Times New Roman"/>
+          <w:sz w:val="22"/>
+          <w:szCs w:val="22"/>
+          <w:lang w:val="es-CO"/>
+        </w:rPr>
+        <w:t xml:space="preserve"> </w:t>
+      </w:r>
+      <w:r>
+        <w:rPr>
+          <w:rFonts w:ascii="Times New Roman" w:hAnsi="Times New Roman" w:cs="Times New Roman"/>
+          <w:sz w:val="22"/>
+          <w:szCs w:val="22"/>
+          <w:lang w:val="es-CO"/>
+        </w:rPr>
+        <w:t xml:space="preserve">en el tiempo de recorrido de un viaje en automóvil, esta utilidad debe hacerse evidente durante el desarrollo del tema. </w:t>
+      </w:r>
+    </w:p>
+    <w:p>
+      <w:pPr>
+        <w:rPr>
+          <w:rFonts w:ascii="Times New Roman" w:hAnsi="Times New Roman" w:cs="Times New Roman"/>
+          <w:sz w:val="22"/>
+          <w:szCs w:val="22"/>
+          <w:lang w:val="es-CO"/>
+        </w:rPr>
+      </w:pPr>
+    </w:p>
+    <w:p>
+      <w:pPr>
+        <w:rPr>
+          <w:rFonts w:ascii="Times New Roman" w:hAnsi="Times New Roman" w:cs="Times New Roman"/>
+          <w:sz w:val="22"/>
+          <w:szCs w:val="22"/>
+          <w:lang w:val="es-CO"/>
+        </w:rPr>
+      </w:pPr>
+      <w:r>
+        <w:rPr>
+          <w:rFonts w:ascii="Times New Roman" w:hAnsi="Times New Roman" w:cs="Times New Roman"/>
+          <w:sz w:val="22"/>
+          <w:szCs w:val="22"/>
+          <w:lang w:val="es-CO"/>
+        </w:rPr>
+        <w:t xml:space="preserve">Una de las presentaciones más útiles e intuitivas de una función es la representación de esta en el plano cartesiano. Para recordar los </w:t>
+      </w:r>
+      <w:r>
+        <w:rPr>
+          <w:rFonts w:ascii="Times New Roman" w:hAnsi="Times New Roman" w:cs="Times New Roman"/>
+          <w:sz w:val="22"/>
+          <w:szCs w:val="22"/>
+          <w:lang w:val="es-CO"/>
+        </w:rPr>
+        <w:t xml:space="preserve">conceptos y procedimientos relacionados con la representación de puntos en el plano cartesiano, </w:t>
+      </w:r>
+      <w:r>
+        <w:rPr>
+          <w:rFonts w:ascii="Times New Roman" w:hAnsi="Times New Roman" w:cs="Times New Roman"/>
+          <w:sz w:val="22"/>
+          <w:szCs w:val="22"/>
+          <w:lang w:val="es-CO"/>
+        </w:rPr>
+        <w:t xml:space="preserve">incluyendo </w:t>
+      </w:r>
+      <w:r>
+        <w:rPr>
+          <w:rFonts w:ascii="Times New Roman" w:hAnsi="Times New Roman" w:cs="Times New Roman"/>
+          <w:sz w:val="22"/>
+          <w:szCs w:val="22"/>
+          <w:lang w:val="es-CO"/>
+        </w:rPr>
+        <w:t>coordenadas enteras y coordenadas racionales</w:t>
+      </w:r>
+      <w:r>
+        <w:rPr>
+          <w:rFonts w:ascii="Times New Roman" w:hAnsi="Times New Roman" w:cs="Times New Roman"/>
+          <w:sz w:val="22"/>
+          <w:szCs w:val="22"/>
+          <w:lang w:val="es-CO"/>
+        </w:rPr>
+        <w:t xml:space="preserve">, puede usar como apoyo el recurso </w:t>
+      </w:r>
+      <w:r>
+        <w:rPr>
+          <w:rFonts w:ascii="Times New Roman" w:hAnsi="Times New Roman" w:cs="Times New Roman"/>
+          <w:i/>
+          <w:sz w:val="22"/>
+          <w:szCs w:val="22"/>
+          <w:lang w:val="es-CO"/>
+        </w:rPr>
+        <w:t>Los ejes de coordenadas</w:t>
+      </w:r>
+      <w:r>
+        <w:rPr>
+          <w:rFonts w:ascii="Times New Roman" w:hAnsi="Times New Roman" w:cs="Times New Roman"/>
+          <w:sz w:val="22"/>
+          <w:szCs w:val="22"/>
+          <w:lang w:val="es-CO"/>
+        </w:rPr>
+        <w:t>.</w:t>
+      </w:r>
+      <w:r>
+        <w:rPr>
+          <w:rFonts w:ascii="Times New Roman" w:hAnsi="Times New Roman" w:cs="Times New Roman"/>
+          <w:sz w:val="22"/>
+          <w:szCs w:val="22"/>
+          <w:lang w:val="es-CO"/>
+        </w:rPr>
+        <w:t xml:space="preserve"> </w:t>
+      </w:r>
+    </w:p>
+    <w:p>
+      <w:pPr>
+        <w:rPr>
+          <w:rFonts w:ascii="Times New Roman" w:hAnsi="Times New Roman" w:cs="Times New Roman"/>
+          <w:sz w:val="22"/>
+          <w:szCs w:val="22"/>
+          <w:lang w:val="es-CO"/>
+        </w:rPr>
+      </w:pPr>
+    </w:p>
+    <w:p>
+      <w:pPr>
+        <w:rPr>
+          <w:rFonts w:ascii="Times New Roman" w:hAnsi="Times New Roman" w:cs="Times New Roman"/>
+          <w:sz w:val="22"/>
+          <w:szCs w:val="22"/>
+          <w:lang w:val="es-CO"/>
+        </w:rPr>
+      </w:pPr>
+      <w:r>
+        <w:rPr>
+          <w:rFonts w:ascii="Times New Roman" w:hAnsi="Times New Roman" w:cs="Times New Roman"/>
+          <w:sz w:val="22"/>
+          <w:szCs w:val="22"/>
+          <w:lang w:val="es-CO"/>
+        </w:rPr>
+        <w:t xml:space="preserve">Para verificar </w:t>
+      </w:r>
+      <w:r>
+        <w:rPr>
+          <w:rFonts w:ascii="Times New Roman" w:hAnsi="Times New Roman" w:cs="Times New Roman"/>
+          <w:sz w:val="22"/>
+          <w:szCs w:val="22"/>
+          <w:lang w:val="es-CO"/>
+        </w:rPr>
+        <w:t xml:space="preserve">en nivel de apropiación de los elementos del plano cartesiano es posible usar los recursos </w:t>
+      </w:r>
+      <w:r>
+        <w:rPr>
+          <w:rFonts w:ascii="Times New Roman" w:hAnsi="Times New Roman" w:cs="Times New Roman"/>
+          <w:i/>
+          <w:sz w:val="22"/>
+          <w:szCs w:val="22"/>
+          <w:lang w:val="es-CO"/>
+        </w:rPr>
+        <w:t>Conoce los elementos del plano cartesiano</w:t>
+      </w:r>
+      <w:r>
+        <w:rPr>
+          <w:rFonts w:ascii="Times New Roman" w:hAnsi="Times New Roman" w:cs="Times New Roman"/>
+          <w:sz w:val="22"/>
+          <w:szCs w:val="22"/>
+          <w:lang w:val="es-CO"/>
+        </w:rPr>
+        <w:t xml:space="preserve">, </w:t>
+      </w:r>
+      <w:r>
+        <w:rPr>
+          <w:rFonts w:ascii="Times New Roman" w:hAnsi="Times New Roman" w:cs="Times New Roman"/>
+          <w:i/>
+          <w:sz w:val="22"/>
+          <w:szCs w:val="22"/>
+          <w:lang w:val="es-CO"/>
+        </w:rPr>
+        <w:t>Clasifica puntos del plano cartesiano</w:t>
+      </w:r>
+      <w:r>
+        <w:rPr>
+          <w:rFonts w:ascii="Times New Roman" w:hAnsi="Times New Roman" w:cs="Times New Roman"/>
+          <w:sz w:val="22"/>
+          <w:szCs w:val="22"/>
+          <w:lang w:val="es-CO"/>
+        </w:rPr>
+        <w:t xml:space="preserve"> y </w:t>
+      </w:r>
+      <w:r>
+        <w:rPr>
+          <w:rFonts w:ascii="Times New Roman" w:hAnsi="Times New Roman" w:cs="Times New Roman"/>
+          <w:i/>
+          <w:sz w:val="22"/>
+          <w:szCs w:val="22"/>
+          <w:lang w:val="es-CO"/>
+        </w:rPr>
+        <w:t>El plano cartesiano y sus elementos</w:t>
+      </w:r>
+      <w:r>
+        <w:rPr>
+          <w:rFonts w:ascii="Times New Roman" w:hAnsi="Times New Roman" w:cs="Times New Roman"/>
+          <w:sz w:val="22"/>
+          <w:szCs w:val="22"/>
+          <w:lang w:val="es-CO"/>
+        </w:rPr>
+        <w:t>.</w:t>
+      </w:r>
+    </w:p>
+    <w:p>
+      <w:pPr>
+        <w:rPr>
+          <w:rFonts w:ascii="Times New Roman" w:hAnsi="Times New Roman" w:cs="Times New Roman"/>
+          <w:sz w:val="22"/>
+          <w:szCs w:val="22"/>
+          <w:lang w:val="es-CO"/>
+        </w:rPr>
+      </w:pPr>
+    </w:p>
+    <w:p>
+      <w:pPr>
+        <w:rPr>
+          <w:rFonts w:ascii="Times New Roman" w:hAnsi="Times New Roman" w:cs="Times New Roman"/>
+          <w:sz w:val="22"/>
+          <w:szCs w:val="22"/>
+          <w:lang w:val="es-CO"/>
+        </w:rPr>
+      </w:pPr>
+      <w:r>
+        <w:rPr>
+          <w:rFonts w:ascii="Times New Roman" w:hAnsi="Times New Roman" w:cs="Times New Roman"/>
+          <w:sz w:val="22"/>
+          <w:szCs w:val="22"/>
+          <w:lang w:val="es-CO"/>
+        </w:rPr>
+        <w:t xml:space="preserve">Al introducir el concepto de función con el recurso </w:t>
+      </w:r>
+      <w:r>
+        <w:rPr>
+          <w:rFonts w:ascii="Times New Roman" w:hAnsi="Times New Roman" w:cs="Times New Roman"/>
+          <w:i/>
+          <w:sz w:val="22"/>
+          <w:szCs w:val="22"/>
+          <w:lang w:val="es-CO"/>
+        </w:rPr>
+        <w:t>¿Qué es una función?</w:t>
+      </w:r>
+      <w:r>
+        <w:rPr>
+          <w:rFonts w:ascii="Times New Roman" w:hAnsi="Times New Roman" w:cs="Times New Roman"/>
+          <w:sz w:val="22"/>
+          <w:szCs w:val="22"/>
+          <w:lang w:val="es-CO"/>
+        </w:rPr>
+        <w:t xml:space="preserve"> </w:t>
+      </w:r>
+      <w:r>
+        <w:rPr>
+          <w:rFonts w:ascii="Times New Roman" w:hAnsi="Times New Roman" w:cs="Times New Roman"/>
+          <w:sz w:val="22"/>
+          <w:szCs w:val="22"/>
+          <w:lang w:val="es-CO"/>
+        </w:rPr>
+        <w:t>Se hace</w:t>
+      </w:r>
+      <w:r>
+        <w:rPr>
+          <w:rFonts w:ascii="Times New Roman" w:hAnsi="Times New Roman" w:cs="Times New Roman"/>
+          <w:sz w:val="22"/>
+          <w:szCs w:val="22"/>
+          <w:lang w:val="es-CO"/>
+        </w:rPr>
+        <w:t xml:space="preserve"> énfasis</w:t>
+      </w:r>
+      <w:r>
+        <w:rPr>
+          <w:rFonts w:ascii="Times New Roman" w:hAnsi="Times New Roman" w:cs="Times New Roman"/>
+          <w:sz w:val="22"/>
+          <w:szCs w:val="22"/>
+          <w:lang w:val="es-CO"/>
+        </w:rPr>
+        <w:t xml:space="preserve"> en la presencia de las funciones en la </w:t>
       </w:r>
       <w:r>
         <w:rPr>
@@ -671,7 +995,7 @@
           <w:szCs w:val="22"/>
           <w:lang w:val="es-CO"/>
         </w:rPr>
-        <w:t>funciones</w:t>
+        <w:t>vida cotidiana</w:t>
       </w:r>
       <w:r>
         <w:rPr>
@@ -681,115 +1005,102 @@
           <w:szCs w:val="22"/>
           <w:lang w:val="es-CO"/>
         </w:rPr>
-        <w:t xml:space="preserve"> se aborda a partir de la realidad del estudiante</w:t>
-      </w:r>
-      <w:r>
-        <w:rPr>
-          <w:rFonts w:ascii="Times New Roman" w:hAnsi="Times New Roman" w:cs="Times New Roman"/>
-          <w:sz w:val="22"/>
-          <w:szCs w:val="22"/>
-          <w:lang w:val="es-CO"/>
-        </w:rPr>
-        <w:t> </w:t>
-      </w:r>
-      <w:r>
-        <w:rPr>
-          <w:rFonts w:ascii="Times New Roman" w:hAnsi="Times New Roman" w:cs="Times New Roman"/>
-          <w:sz w:val="22"/>
-          <w:szCs w:val="22"/>
-          <w:lang w:val="es-CO"/>
-        </w:rPr>
-        <w:t>porque está presente</w:t>
-      </w:r>
-      <w:r>
-        <w:rPr>
-          <w:rFonts w:ascii="Times New Roman" w:hAnsi="Times New Roman" w:cs="Times New Roman"/>
-          <w:sz w:val="22"/>
-          <w:szCs w:val="22"/>
-          <w:lang w:val="es-CO"/>
-        </w:rPr>
-        <w:t xml:space="preserve"> en </w:t>
-      </w:r>
-      <w:r>
-        <w:rPr>
-          <w:rFonts w:ascii="Times New Roman" w:hAnsi="Times New Roman" w:cs="Times New Roman"/>
-          <w:sz w:val="22"/>
-          <w:szCs w:val="22"/>
-          <w:lang w:val="es-CO"/>
-        </w:rPr>
-        <w:t>su</w:t>
-      </w:r>
-      <w:r>
-        <w:rPr>
-          <w:rFonts w:ascii="Times New Roman" w:hAnsi="Times New Roman" w:cs="Times New Roman"/>
-          <w:sz w:val="22"/>
-          <w:szCs w:val="22"/>
-          <w:lang w:val="es-CO"/>
-        </w:rPr>
-        <w:t xml:space="preserve"> entorno, </w:t>
-      </w:r>
-      <w:r>
-        <w:rPr>
-          <w:rFonts w:ascii="Times New Roman" w:hAnsi="Times New Roman" w:cs="Times New Roman"/>
-          <w:sz w:val="22"/>
-          <w:szCs w:val="22"/>
-          <w:lang w:val="es-CO"/>
-        </w:rPr>
-        <w:t xml:space="preserve">por ejemplo </w:t>
-      </w:r>
-      <w:r>
-        <w:rPr>
-          <w:rFonts w:ascii="Times New Roman" w:hAnsi="Times New Roman" w:cs="Times New Roman"/>
-          <w:sz w:val="22"/>
-          <w:szCs w:val="22"/>
-          <w:lang w:val="es-CO"/>
-        </w:rPr>
-        <w:t xml:space="preserve">al hacer </w:t>
-      </w:r>
-      <w:r>
-        <w:rPr>
-          <w:rFonts w:ascii="Times New Roman" w:hAnsi="Times New Roman" w:cs="Times New Roman"/>
-          <w:sz w:val="22"/>
-          <w:szCs w:val="22"/>
-          <w:lang w:val="es-CO"/>
-        </w:rPr>
-        <w:t>una</w:t>
-      </w:r>
-      <w:r>
-        <w:rPr>
-          <w:rFonts w:ascii="Times New Roman" w:hAnsi="Times New Roman" w:cs="Times New Roman"/>
-          <w:sz w:val="22"/>
-          <w:szCs w:val="22"/>
-          <w:lang w:val="es-CO"/>
-        </w:rPr>
-        <w:t xml:space="preserve"> compra, al viajar en </w:t>
-      </w:r>
-      <w:r>
-        <w:rPr>
-          <w:rFonts w:ascii="Times New Roman" w:hAnsi="Times New Roman" w:cs="Times New Roman"/>
-          <w:sz w:val="22"/>
-          <w:szCs w:val="22"/>
-          <w:lang w:val="es-CO"/>
-        </w:rPr>
-        <w:t xml:space="preserve">auto </w:t>
-      </w:r>
-      <w:r>
-        <w:rPr>
-          <w:rFonts w:ascii="Times New Roman" w:hAnsi="Times New Roman" w:cs="Times New Roman"/>
-          <w:sz w:val="22"/>
-          <w:szCs w:val="22"/>
-          <w:lang w:val="es-CO"/>
-        </w:rPr>
-        <w:t xml:space="preserve">o al </w:t>
-      </w:r>
-      <w:r>
-        <w:rPr>
-          <w:rFonts w:ascii="Times New Roman" w:hAnsi="Times New Roman" w:cs="Times New Roman"/>
-          <w:sz w:val="22"/>
-          <w:szCs w:val="22"/>
-          <w:lang w:val="es-CO"/>
-        </w:rPr>
-        <w:t>comprar un</w:t>
+        <w:t xml:space="preserve">, identificando </w:t>
+      </w:r>
+      <w:r>
+        <w:rPr>
+          <w:rFonts w:ascii="Times New Roman" w:hAnsi="Times New Roman" w:cs="Times New Roman"/>
+          <w:bCs/>
+          <w:sz w:val="22"/>
+          <w:szCs w:val="22"/>
+          <w:lang w:val="es-CO"/>
+        </w:rPr>
+        <w:t>la variable dependiente e independiente en cada relación.</w:t>
+      </w:r>
+      <w:r>
+        <w:rPr>
+          <w:rFonts w:ascii="Times New Roman" w:hAnsi="Times New Roman" w:cs="Times New Roman"/>
+          <w:bCs/>
+          <w:sz w:val="22"/>
+          <w:szCs w:val="22"/>
+          <w:lang w:val="es-CO"/>
+        </w:rPr>
+        <w:t xml:space="preserve"> Se deben presentar las diferentes representaciones de</w:t>
+      </w:r>
+      <w:r>
+        <w:rPr>
+          <w:rFonts w:ascii="Times New Roman" w:hAnsi="Times New Roman" w:cs="Times New Roman"/>
+          <w:sz w:val="22"/>
+          <w:szCs w:val="22"/>
+          <w:lang w:val="es-CO"/>
+        </w:rPr>
+        <w:t xml:space="preserve"> funciones: </w:t>
+      </w:r>
+      <w:r>
+        <w:rPr>
+          <w:rFonts w:ascii="Times New Roman" w:hAnsi="Times New Roman" w:cs="Times New Roman"/>
+          <w:bCs/>
+          <w:sz w:val="22"/>
+          <w:szCs w:val="22"/>
+          <w:lang w:val="es-CO"/>
+        </w:rPr>
+        <w:t>algebraica </w:t>
+      </w:r>
+      <w:r>
+        <w:rPr>
+          <w:rFonts w:ascii="Times New Roman" w:hAnsi="Times New Roman" w:cs="Times New Roman"/>
+          <w:sz w:val="22"/>
+          <w:szCs w:val="22"/>
+          <w:lang w:val="es-CO"/>
+        </w:rPr>
+        <w:t xml:space="preserve">de la función, </w:t>
+      </w:r>
+      <w:r>
+        <w:rPr>
+          <w:rFonts w:ascii="Times New Roman" w:hAnsi="Times New Roman" w:cs="Times New Roman"/>
+          <w:bCs/>
+          <w:sz w:val="22"/>
+          <w:szCs w:val="22"/>
+          <w:lang w:val="es-CO"/>
+        </w:rPr>
+        <w:t>tabla de valores</w:t>
+      </w:r>
+      <w:r>
+        <w:rPr>
+          <w:rFonts w:ascii="Times New Roman" w:hAnsi="Times New Roman" w:cs="Times New Roman"/>
+          <w:sz w:val="22"/>
+          <w:szCs w:val="22"/>
+          <w:lang w:val="es-CO"/>
+        </w:rPr>
+        <w:t xml:space="preserve"> y </w:t>
+      </w:r>
+      <w:r>
+        <w:rPr>
+          <w:rFonts w:ascii="Times New Roman" w:hAnsi="Times New Roman" w:cs="Times New Roman"/>
+          <w:sz w:val="22"/>
+          <w:szCs w:val="22"/>
+          <w:lang w:val="es-CO"/>
+        </w:rPr>
+        <w:t xml:space="preserve">gráfico, el </w:t>
+      </w:r>
+      <w:r>
+        <w:rPr>
+          <w:rFonts w:ascii="Times New Roman" w:hAnsi="Times New Roman" w:cs="Times New Roman"/>
+          <w:sz w:val="22"/>
+          <w:szCs w:val="22"/>
+          <w:lang w:val="es-CO"/>
+        </w:rPr>
+        <w:t xml:space="preserve">recurso </w:t>
+      </w:r>
+      <w:r>
+        <w:rPr>
+          <w:rFonts w:ascii="Times New Roman" w:hAnsi="Times New Roman" w:cs="Times New Roman"/>
+          <w:i/>
+          <w:sz w:val="22"/>
+          <w:szCs w:val="22"/>
+          <w:lang w:val="es-CO"/>
+        </w:rPr>
+        <w:t>Gráficas y tablas de valores</w:t>
       </w:r>
       <w:r>
         <w:rPr>
@@ -807,156 +1118,55 @@
           <w:szCs w:val="22"/>
           <w:lang w:val="es-CO"/>
         </w:rPr>
-        <w:t xml:space="preserve">plan de celular. Antes de dar inicio al </w:t>
-      </w:r>
-      <w:r>
-        <w:rPr>
-          <w:rFonts w:ascii="Times New Roman" w:hAnsi="Times New Roman" w:cs="Times New Roman"/>
-          <w:sz w:val="22"/>
-          <w:szCs w:val="22"/>
-          <w:lang w:val="es-CO"/>
-        </w:rPr>
-        <w:t>desarrollo de este tema</w:t>
-      </w:r>
-      <w:r>
-        <w:rPr>
-          <w:rFonts w:ascii="Times New Roman" w:hAnsi="Times New Roman" w:cs="Times New Roman"/>
-          <w:sz w:val="22"/>
-          <w:szCs w:val="22"/>
-          <w:lang w:val="es-CO"/>
-        </w:rPr>
-        <w:t xml:space="preserve"> el docente debe retomar en el aula los conceptos y procedimientos relacionados con la representación de puntos en el plano cartesiano, </w:t>
-      </w:r>
-      <w:r>
-        <w:rPr>
-          <w:rFonts w:ascii="Times New Roman" w:hAnsi="Times New Roman" w:cs="Times New Roman"/>
-          <w:sz w:val="22"/>
-          <w:szCs w:val="22"/>
-          <w:lang w:val="es-CO"/>
-        </w:rPr>
-        <w:t xml:space="preserve">incluyendo </w:t>
-      </w:r>
-      <w:r>
-        <w:rPr>
-          <w:rFonts w:ascii="Times New Roman" w:hAnsi="Times New Roman" w:cs="Times New Roman"/>
-          <w:sz w:val="22"/>
-          <w:szCs w:val="22"/>
-          <w:lang w:val="es-CO"/>
-        </w:rPr>
-        <w:t>coordenadas enteras y coordenadas racionales</w:t>
-      </w:r>
-      <w:r>
-        <w:rPr>
-          <w:rFonts w:ascii="Times New Roman" w:hAnsi="Times New Roman" w:cs="Times New Roman"/>
-          <w:sz w:val="22"/>
-          <w:szCs w:val="22"/>
-          <w:lang w:val="es-CO"/>
-        </w:rPr>
-        <w:t>, puede usar como apoyo el recurso “Los ejes de coordenadas”.</w:t>
-      </w:r>
-    </w:p>
-    <w:p>
-      <w:pPr>
-        <w:rPr>
-          <w:rFonts w:ascii="Times New Roman" w:hAnsi="Times New Roman" w:cs="Times New Roman"/>
-          <w:sz w:val="22"/>
-          <w:szCs w:val="22"/>
-          <w:lang w:val="es-CO"/>
-        </w:rPr>
-      </w:pPr>
-    </w:p>
-    <w:p>
-      <w:pPr>
-        <w:rPr>
-          <w:rFonts w:ascii="Times New Roman" w:hAnsi="Times New Roman" w:cs="Times New Roman"/>
-          <w:sz w:val="22"/>
-          <w:szCs w:val="22"/>
-          <w:lang w:val="es-CO"/>
-        </w:rPr>
-      </w:pPr>
-      <w:r>
-        <w:rPr>
-          <w:rFonts w:ascii="Times New Roman" w:hAnsi="Times New Roman" w:cs="Times New Roman"/>
-          <w:sz w:val="22"/>
-          <w:szCs w:val="22"/>
-          <w:lang w:val="es-CO"/>
-        </w:rPr>
-        <w:t>Para verificar que cada estudiante es competente en los procedimientos relacionados con los prerrequisitos del tema funciones la plataforma ofrece recursos de ejercitación y autoevaluación como: “Conoce los elementos del plano cartesiano”, “Clasifica puntos del plano cartesiano” y “El plano cartesiano y sus elementos”.</w:t>
-      </w:r>
-    </w:p>
-    <w:p>
-      <w:pPr>
-        <w:rPr>
-          <w:rFonts w:ascii="Times New Roman" w:hAnsi="Times New Roman" w:cs="Times New Roman"/>
-          <w:sz w:val="22"/>
-          <w:szCs w:val="22"/>
-          <w:lang w:val="es-CO"/>
-        </w:rPr>
-      </w:pPr>
-    </w:p>
-    <w:p>
-      <w:pPr>
-        <w:rPr>
-          <w:rFonts w:ascii="Times New Roman" w:hAnsi="Times New Roman" w:cs="Times New Roman"/>
-          <w:bCs/>
-          <w:sz w:val="22"/>
-          <w:szCs w:val="22"/>
-          <w:lang w:val="es-CO"/>
-        </w:rPr>
-      </w:pPr>
-      <w:r>
-        <w:rPr>
-          <w:rFonts w:ascii="Times New Roman" w:hAnsi="Times New Roman" w:cs="Times New Roman"/>
-          <w:sz w:val="22"/>
-          <w:szCs w:val="22"/>
-          <w:lang w:val="es-CO"/>
-        </w:rPr>
-        <w:t>Cuando</w:t>
-      </w:r>
-      <w:r>
-        <w:rPr>
-          <w:rFonts w:ascii="Times New Roman" w:hAnsi="Times New Roman" w:cs="Times New Roman"/>
-          <w:sz w:val="22"/>
-          <w:szCs w:val="22"/>
-          <w:lang w:val="es-CO"/>
-        </w:rPr>
-        <w:t xml:space="preserve"> los </w:t>
-      </w:r>
-      <w:r>
-        <w:rPr>
-          <w:rFonts w:ascii="Times New Roman" w:hAnsi="Times New Roman" w:cs="Times New Roman"/>
-          <w:sz w:val="22"/>
-          <w:szCs w:val="22"/>
-          <w:lang w:val="es-CO"/>
-        </w:rPr>
-        <w:t xml:space="preserve">estudiantes </w:t>
-      </w:r>
-      <w:r>
-        <w:rPr>
-          <w:rFonts w:ascii="Times New Roman" w:hAnsi="Times New Roman" w:cs="Times New Roman"/>
-          <w:sz w:val="22"/>
-          <w:szCs w:val="22"/>
-          <w:lang w:val="es-CO"/>
-        </w:rPr>
-        <w:t xml:space="preserve">hayan </w:t>
-      </w:r>
-      <w:r>
-        <w:rPr>
-          <w:rFonts w:ascii="Times New Roman" w:hAnsi="Times New Roman" w:cs="Times New Roman"/>
-          <w:sz w:val="22"/>
-          <w:szCs w:val="22"/>
-          <w:lang w:val="es-CO"/>
-        </w:rPr>
-        <w:t>recordado</w:t>
-      </w:r>
-      <w:r>
-        <w:rPr>
-          <w:rFonts w:ascii="Times New Roman" w:hAnsi="Times New Roman" w:cs="Times New Roman"/>
-          <w:sz w:val="22"/>
-          <w:szCs w:val="22"/>
-          <w:lang w:val="es-CO"/>
-        </w:rPr>
-        <w:t xml:space="preserve"> la representación de puntos en el plano, se introduce el concepto de</w:t>
+        <w:t xml:space="preserve">resulta de utilidad para esta presentación. </w:t>
+      </w:r>
+    </w:p>
+    <w:p>
+      <w:pPr>
+        <w:rPr>
+          <w:rFonts w:ascii="Times New Roman" w:hAnsi="Times New Roman" w:cs="Times New Roman"/>
+          <w:sz w:val="22"/>
+          <w:szCs w:val="22"/>
+          <w:lang w:val="es-CO"/>
+        </w:rPr>
+      </w:pPr>
+    </w:p>
+    <w:p>
+      <w:pPr>
+        <w:rPr>
+          <w:rFonts w:ascii="Times New Roman" w:hAnsi="Times New Roman" w:cs="Times New Roman"/>
+          <w:sz w:val="22"/>
+          <w:szCs w:val="22"/>
+          <w:lang w:val="es-CO"/>
+        </w:rPr>
+      </w:pPr>
+      <w:r>
+        <w:rPr>
+          <w:rFonts w:ascii="Times New Roman" w:hAnsi="Times New Roman" w:cs="Times New Roman"/>
+          <w:sz w:val="22"/>
+          <w:szCs w:val="22"/>
+          <w:lang w:val="es-CO"/>
+        </w:rPr>
+        <w:t>El</w:t>
+      </w:r>
+      <w:r>
+        <w:rPr>
+          <w:rFonts w:ascii="Times New Roman" w:hAnsi="Times New Roman" w:cs="Times New Roman"/>
+          <w:sz w:val="22"/>
+          <w:szCs w:val="22"/>
+          <w:lang w:val="es-CO"/>
+        </w:rPr>
+        <w:t xml:space="preserve"> recurso </w:t>
+      </w:r>
+      <w:r>
+        <w:rPr>
+          <w:rFonts w:ascii="Times New Roman" w:hAnsi="Times New Roman" w:cs="Times New Roman"/>
+          <w:i/>
+          <w:sz w:val="22"/>
+          <w:szCs w:val="22"/>
+          <w:lang w:val="es-CO"/>
+        </w:rPr>
+        <w:t>Comprueba si un punto pertenece a una función</w:t>
       </w:r>
       <w:r>
         <w:rPr>
@@ -970,138 +1180,55 @@
       <w:r>
         <w:rPr>
           <w:rFonts w:ascii="Times New Roman" w:hAnsi="Times New Roman" w:cs="Times New Roman"/>
-          <w:bCs/>
-          <w:sz w:val="22"/>
-          <w:szCs w:val="22"/>
-          <w:lang w:val="es-CO"/>
-        </w:rPr>
-        <w:t>función</w:t>
-      </w:r>
-      <w:r>
-        <w:rPr>
-          <w:rFonts w:ascii="Times New Roman" w:hAnsi="Times New Roman" w:cs="Times New Roman"/>
-          <w:sz w:val="22"/>
-          <w:szCs w:val="22"/>
-          <w:lang w:val="es-CO"/>
-        </w:rPr>
-        <w:t xml:space="preserve">. Para </w:t>
-      </w:r>
-      <w:r>
-        <w:rPr>
-          <w:rFonts w:ascii="Times New Roman" w:hAnsi="Times New Roman" w:cs="Times New Roman"/>
-          <w:sz w:val="22"/>
-          <w:szCs w:val="22"/>
-          <w:lang w:val="es-CO"/>
-        </w:rPr>
-        <w:t>esto</w:t>
-      </w:r>
-      <w:r>
-        <w:rPr>
-          <w:rFonts w:ascii="Times New Roman" w:hAnsi="Times New Roman" w:cs="Times New Roman"/>
-          <w:sz w:val="22"/>
-          <w:szCs w:val="22"/>
-          <w:lang w:val="es-CO"/>
-        </w:rPr>
-        <w:t xml:space="preserve"> se propone </w:t>
-      </w:r>
-      <w:r>
-        <w:rPr>
-          <w:rFonts w:ascii="Times New Roman" w:hAnsi="Times New Roman" w:cs="Times New Roman"/>
-          <w:sz w:val="22"/>
-          <w:szCs w:val="22"/>
-          <w:lang w:val="es-CO"/>
-        </w:rPr>
-        <w:t>el recurso</w:t>
-      </w:r>
-      <w:r>
-        <w:rPr>
-          <w:rFonts w:ascii="Times New Roman" w:hAnsi="Times New Roman" w:cs="Times New Roman"/>
-          <w:sz w:val="22"/>
-          <w:szCs w:val="22"/>
-          <w:lang w:val="es-CO"/>
-        </w:rPr>
-        <w:t xml:space="preserve"> interactivo </w:t>
-      </w:r>
-      <w:r>
-        <w:rPr>
-          <w:rFonts w:ascii="Times New Roman" w:hAnsi="Times New Roman" w:cs="Times New Roman"/>
-          <w:sz w:val="22"/>
-          <w:szCs w:val="22"/>
-          <w:lang w:val="es-CO"/>
-        </w:rPr>
-        <w:t xml:space="preserve">“¿Qué es una función?” </w:t>
-      </w:r>
-      <w:r>
-        <w:rPr>
-          <w:rFonts w:ascii="Times New Roman" w:hAnsi="Times New Roman" w:cs="Times New Roman"/>
-          <w:sz w:val="22"/>
-          <w:szCs w:val="22"/>
-          <w:lang w:val="es-CO"/>
-        </w:rPr>
-        <w:t>que explica el concepto de func</w:t>
-      </w:r>
-      <w:r>
-        <w:rPr>
-          <w:rFonts w:ascii="Times New Roman" w:hAnsi="Times New Roman" w:cs="Times New Roman"/>
-          <w:sz w:val="22"/>
-          <w:szCs w:val="22"/>
-          <w:lang w:val="es-CO"/>
-        </w:rPr>
-        <w:t>ión como “caja transformadora” y hace énfasis</w:t>
-      </w:r>
-      <w:r>
-        <w:rPr>
-          <w:rFonts w:ascii="Times New Roman" w:hAnsi="Times New Roman" w:cs="Times New Roman"/>
-          <w:sz w:val="22"/>
-          <w:szCs w:val="22"/>
-          <w:lang w:val="es-CO"/>
-        </w:rPr>
-        <w:t xml:space="preserve"> en la presencia de las funciones en la </w:t>
-      </w:r>
-      <w:r>
-        <w:rPr>
-          <w:rFonts w:ascii="Times New Roman" w:hAnsi="Times New Roman" w:cs="Times New Roman"/>
-          <w:bCs/>
-          <w:sz w:val="22"/>
-          <w:szCs w:val="22"/>
-          <w:lang w:val="es-CO"/>
-        </w:rPr>
-        <w:t>vida cotidiana</w:t>
-      </w:r>
-      <w:r>
-        <w:rPr>
-          <w:rFonts w:ascii="Times New Roman" w:hAnsi="Times New Roman" w:cs="Times New Roman"/>
-          <w:bCs/>
-          <w:sz w:val="22"/>
-          <w:szCs w:val="22"/>
-          <w:lang w:val="es-CO"/>
-        </w:rPr>
-        <w:t>. El docente puede complementar el recurso motivando a los estudiantes a ejemplificar nuevas funciones cercanas al contexto de cada uno.</w:t>
-      </w:r>
-      <w:r>
-        <w:rPr>
-          <w:rFonts w:ascii="Times New Roman" w:hAnsi="Times New Roman" w:cs="Times New Roman"/>
-          <w:bCs/>
-          <w:sz w:val="22"/>
-          <w:szCs w:val="22"/>
-          <w:lang w:val="es-CO"/>
-        </w:rPr>
-        <w:t xml:space="preserve"> En el cuaderno de estudio y en los recursos se hace un trabajo paralelo a la construcción del concepto de función</w:t>
-      </w:r>
-      <w:r>
-        <w:rPr>
-          <w:rFonts w:ascii="Times New Roman" w:hAnsi="Times New Roman" w:cs="Times New Roman"/>
-          <w:bCs/>
-          <w:sz w:val="22"/>
-          <w:szCs w:val="22"/>
-          <w:lang w:val="es-CO"/>
-        </w:rPr>
-        <w:t>, con el reconocimiento y la diferenciación de la variable dependiente e independiente en cada relación.</w:t>
-      </w:r>
-      <w:r>
-        <w:rPr>
-          <w:rFonts w:ascii="Times New Roman" w:hAnsi="Times New Roman" w:cs="Times New Roman"/>
-          <w:bCs/>
+          <w:sz w:val="22"/>
+          <w:szCs w:val="22"/>
+          <w:lang w:val="es-CO"/>
+        </w:rPr>
+        <w:t xml:space="preserve">permite al estudiante identificar puntos de la  representación gráfica de una función como la relación entre dos números, a través de una regla dada por la expresión analítica de la función. </w:t>
+      </w:r>
+    </w:p>
+    <w:p>
+      <w:pPr>
+        <w:rPr>
+          <w:rFonts w:ascii="Times New Roman" w:hAnsi="Times New Roman" w:cs="Times New Roman"/>
+          <w:sz w:val="22"/>
+          <w:szCs w:val="22"/>
+          <w:lang w:val="es-CO"/>
+        </w:rPr>
+      </w:pPr>
+    </w:p>
+    <w:p>
+      <w:pPr>
+        <w:rPr>
+          <w:rFonts w:ascii="Times New Roman" w:hAnsi="Times New Roman" w:cs="Times New Roman"/>
+          <w:sz w:val="22"/>
+          <w:szCs w:val="22"/>
+          <w:lang w:val="es-CO"/>
+        </w:rPr>
+      </w:pPr>
+      <w:r>
+        <w:rPr>
+          <w:rFonts w:ascii="Times New Roman" w:hAnsi="Times New Roman" w:cs="Times New Roman"/>
+          <w:sz w:val="22"/>
+          <w:szCs w:val="22"/>
+          <w:lang w:val="es-CO"/>
+        </w:rPr>
+        <w:lastRenderedPageBreak/>
+        <w:t>Cada vez que sea posible se debe resaltar la transformación de lenguaje natural a lenguaje matemático en los problemas de aplicación propuestos, destacando la utilidad de las funciones para su resolución.</w:t>
+      </w:r>
+    </w:p>
+    <w:p>
+      <w:pPr>
+        <w:rPr>
+          <w:rFonts w:ascii="Times New Roman" w:hAnsi="Times New Roman" w:cs="Times New Roman"/>
+          <w:sz w:val="22"/>
+          <w:szCs w:val="22"/>
+          <w:lang w:val="es-CO"/>
+        </w:rPr>
+      </w:pPr>
+      <w:r>
+        <w:rPr>
+          <w:rFonts w:ascii="Times New Roman" w:hAnsi="Times New Roman" w:cs="Times New Roman"/>
           <w:sz w:val="22"/>
           <w:szCs w:val="22"/>
           <w:lang w:val="es-CO"/>
@@ -1113,135 +1240,111 @@
       <w:pPr>
         <w:rPr>
           <w:rFonts w:ascii="Times New Roman" w:hAnsi="Times New Roman" w:cs="Times New Roman"/>
-          <w:bCs/>
-          <w:sz w:val="22"/>
-          <w:szCs w:val="22"/>
-          <w:lang w:val="es-CO"/>
-        </w:rPr>
-      </w:pPr>
-    </w:p>
-    <w:p>
-      <w:pPr>
-        <w:rPr>
-          <w:rFonts w:ascii="Times New Roman" w:hAnsi="Times New Roman" w:cs="Times New Roman"/>
-          <w:sz w:val="22"/>
-          <w:szCs w:val="22"/>
-          <w:lang w:val="es-CO"/>
-        </w:rPr>
-      </w:pPr>
-      <w:r>
-        <w:rPr>
-          <w:rFonts w:ascii="Times New Roman" w:hAnsi="Times New Roman" w:cs="Times New Roman"/>
-          <w:bCs/>
-          <w:sz w:val="22"/>
-          <w:szCs w:val="22"/>
-          <w:lang w:val="es-CO"/>
-        </w:rPr>
-        <w:t xml:space="preserve">Posteriormente </w:t>
-      </w:r>
-      <w:r>
-        <w:rPr>
-          <w:rFonts w:ascii="Times New Roman" w:hAnsi="Times New Roman" w:cs="Times New Roman"/>
-          <w:sz w:val="22"/>
-          <w:szCs w:val="22"/>
-          <w:lang w:val="es-CO"/>
-        </w:rPr>
-        <w:t xml:space="preserve">se explica cómo representar funciones: a partir de un enunciado </w:t>
-      </w:r>
-      <w:r>
-        <w:rPr>
-          <w:rFonts w:ascii="Times New Roman" w:hAnsi="Times New Roman" w:cs="Times New Roman"/>
-          <w:sz w:val="22"/>
-          <w:szCs w:val="22"/>
-          <w:lang w:val="es-CO"/>
-        </w:rPr>
-        <w:t xml:space="preserve">cada </w:t>
-      </w:r>
-      <w:r>
-        <w:rPr>
-          <w:rFonts w:ascii="Times New Roman" w:hAnsi="Times New Roman" w:cs="Times New Roman"/>
-          <w:sz w:val="22"/>
-          <w:szCs w:val="22"/>
-          <w:lang w:val="es-CO"/>
-        </w:rPr>
-        <w:t>alumno debe ser capaz de dar la </w:t>
-      </w:r>
-      <w:r>
-        <w:rPr>
-          <w:rFonts w:ascii="Times New Roman" w:hAnsi="Times New Roman" w:cs="Times New Roman"/>
-          <w:bCs/>
-          <w:sz w:val="22"/>
-          <w:szCs w:val="22"/>
-          <w:lang w:val="es-CO"/>
-        </w:rPr>
-        <w:t>expresión algebraica </w:t>
-      </w:r>
-      <w:r>
-        <w:rPr>
-          <w:rFonts w:ascii="Times New Roman" w:hAnsi="Times New Roman" w:cs="Times New Roman"/>
-          <w:sz w:val="22"/>
-          <w:szCs w:val="22"/>
-          <w:lang w:val="es-CO"/>
-        </w:rPr>
-        <w:t xml:space="preserve">de la función, hacer </w:t>
-      </w:r>
-      <w:r>
-        <w:rPr>
-          <w:rFonts w:ascii="Times New Roman" w:hAnsi="Times New Roman" w:cs="Times New Roman"/>
-          <w:sz w:val="22"/>
-          <w:szCs w:val="22"/>
-          <w:lang w:val="es-CO"/>
-        </w:rPr>
-        <w:t>la</w:t>
-      </w:r>
-      <w:r>
-        <w:rPr>
-          <w:rFonts w:ascii="Times New Roman" w:hAnsi="Times New Roman" w:cs="Times New Roman"/>
-          <w:sz w:val="22"/>
-          <w:szCs w:val="22"/>
-          <w:lang w:val="es-CO"/>
-        </w:rPr>
-        <w:t> </w:t>
-      </w:r>
-      <w:r>
-        <w:rPr>
-          <w:rFonts w:ascii="Times New Roman" w:hAnsi="Times New Roman" w:cs="Times New Roman"/>
-          <w:bCs/>
-          <w:sz w:val="22"/>
-          <w:szCs w:val="22"/>
-          <w:lang w:val="es-CO"/>
-        </w:rPr>
-        <w:t>tabla de valores</w:t>
-      </w:r>
-      <w:r>
-        <w:rPr>
-          <w:rFonts w:ascii="Times New Roman" w:hAnsi="Times New Roman" w:cs="Times New Roman"/>
-          <w:sz w:val="22"/>
-          <w:szCs w:val="22"/>
-          <w:lang w:val="es-CO"/>
-        </w:rPr>
-        <w:t xml:space="preserve"> y </w:t>
-      </w:r>
-      <w:r>
-        <w:rPr>
-          <w:rFonts w:ascii="Times New Roman" w:hAnsi="Times New Roman" w:cs="Times New Roman"/>
-          <w:sz w:val="22"/>
-          <w:szCs w:val="22"/>
-          <w:lang w:val="es-CO"/>
-        </w:rPr>
-        <w:lastRenderedPageBreak/>
-        <w:t>representarla </w:t>
-      </w:r>
-      <w:r>
-        <w:rPr>
-          <w:rFonts w:ascii="Times New Roman" w:hAnsi="Times New Roman" w:cs="Times New Roman"/>
-          <w:bCs/>
-          <w:sz w:val="22"/>
-          <w:szCs w:val="22"/>
-          <w:lang w:val="es-CO"/>
-        </w:rPr>
-        <w:t>gráficamente</w:t>
-      </w:r>
+          <w:sz w:val="22"/>
+          <w:szCs w:val="22"/>
+          <w:lang w:val="es-CO"/>
+        </w:rPr>
+      </w:pPr>
+      <w:r>
+        <w:rPr>
+          <w:rFonts w:ascii="Times New Roman" w:hAnsi="Times New Roman" w:cs="Times New Roman"/>
+          <w:sz w:val="22"/>
+          <w:szCs w:val="22"/>
+          <w:lang w:val="es-CO"/>
+        </w:rPr>
+        <w:t xml:space="preserve">Se recomienda complementar las funciones desarrolladas a lo largo del tema con funciones </w:t>
+      </w:r>
+      <w:proofErr w:type="spellStart"/>
+      <w:r>
+        <w:rPr>
+          <w:rFonts w:ascii="Times New Roman" w:hAnsi="Times New Roman" w:cs="Times New Roman"/>
+          <w:sz w:val="22"/>
+          <w:szCs w:val="22"/>
+          <w:lang w:val="es-CO"/>
+        </w:rPr>
+        <w:t>polinomiales</w:t>
+      </w:r>
+      <w:proofErr w:type="spellEnd"/>
+      <w:r>
+        <w:rPr>
+          <w:rFonts w:ascii="Times New Roman" w:hAnsi="Times New Roman" w:cs="Times New Roman"/>
+          <w:sz w:val="22"/>
+          <w:szCs w:val="22"/>
+          <w:lang w:val="es-CO"/>
+        </w:rPr>
+        <w:t xml:space="preserve"> y usarl</w:t>
+      </w:r>
+      <w:r>
+        <w:rPr>
+          <w:rFonts w:ascii="Times New Roman" w:hAnsi="Times New Roman" w:cs="Times New Roman"/>
+          <w:sz w:val="22"/>
+          <w:szCs w:val="22"/>
+          <w:lang w:val="es-CO"/>
+        </w:rPr>
+        <w:t xml:space="preserve">as en la solución de problemas; una forma de realizar análisis de funciones </w:t>
+      </w:r>
+      <w:proofErr w:type="spellStart"/>
+      <w:r>
+        <w:rPr>
+          <w:rFonts w:ascii="Times New Roman" w:hAnsi="Times New Roman" w:cs="Times New Roman"/>
+          <w:sz w:val="22"/>
+          <w:szCs w:val="22"/>
+          <w:lang w:val="es-CO"/>
+        </w:rPr>
+        <w:t>polinomiales</w:t>
+      </w:r>
+      <w:proofErr w:type="spellEnd"/>
+      <w:r>
+        <w:rPr>
+          <w:rFonts w:ascii="Times New Roman" w:hAnsi="Times New Roman" w:cs="Times New Roman"/>
+          <w:sz w:val="22"/>
+          <w:szCs w:val="22"/>
+          <w:lang w:val="es-CO"/>
+        </w:rPr>
+        <w:t xml:space="preserve"> es a través del uso del programa </w:t>
+      </w:r>
+      <w:proofErr w:type="spellStart"/>
+      <w:r>
+        <w:rPr>
+          <w:rFonts w:ascii="Times New Roman" w:hAnsi="Times New Roman" w:cs="Times New Roman"/>
+          <w:sz w:val="22"/>
+          <w:szCs w:val="22"/>
+          <w:lang w:val="es-CO"/>
+        </w:rPr>
+        <w:t>GeoGebra</w:t>
+      </w:r>
+      <w:proofErr w:type="spellEnd"/>
+      <w:r>
+        <w:rPr>
+          <w:rFonts w:ascii="Times New Roman" w:hAnsi="Times New Roman" w:cs="Times New Roman"/>
+          <w:sz w:val="22"/>
+          <w:szCs w:val="22"/>
+          <w:lang w:val="es-CO"/>
+        </w:rPr>
+        <w:t xml:space="preserve"> sus posibilidades de análisis gráfico; una breve introducción al uso de esta herramienta se encuentra en el recurso </w:t>
+      </w:r>
+      <w:r>
+        <w:rPr>
+          <w:rFonts w:ascii="Times New Roman" w:hAnsi="Times New Roman" w:cs="Times New Roman"/>
+          <w:i/>
+          <w:sz w:val="22"/>
+          <w:szCs w:val="22"/>
+          <w:lang w:val="es-CO"/>
+        </w:rPr>
+        <w:t xml:space="preserve">La representación de funciones con </w:t>
+      </w:r>
+      <w:proofErr w:type="spellStart"/>
+      <w:r>
+        <w:rPr>
+          <w:rFonts w:ascii="Times New Roman" w:hAnsi="Times New Roman" w:cs="Times New Roman"/>
+          <w:i/>
+          <w:sz w:val="22"/>
+          <w:szCs w:val="22"/>
+          <w:lang w:val="es-CO"/>
+        </w:rPr>
+        <w:t>geogebra</w:t>
+      </w:r>
+      <w:proofErr w:type="spellEnd"/>
       <w:r>
         <w:rPr>
           <w:rFonts w:ascii="Times New Roman" w:hAnsi="Times New Roman" w:cs="Times New Roman"/>
@@ -1251,394 +1354,370 @@
         </w:rPr>
         <w:t>.</w:t>
       </w:r>
-      <w:r>
-        <w:rPr>
-          <w:rFonts w:ascii="Times New Roman" w:hAnsi="Times New Roman" w:cs="Times New Roman"/>
-          <w:sz w:val="22"/>
-          <w:szCs w:val="22"/>
-          <w:lang w:val="es-CO"/>
-        </w:rPr>
-        <w:t xml:space="preserve"> Con el recurso “Gráficas y tablas de valores” </w:t>
-      </w:r>
-      <w:r>
-        <w:rPr>
-          <w:rFonts w:ascii="Times New Roman" w:hAnsi="Times New Roman" w:cs="Times New Roman"/>
-          <w:sz w:val="22"/>
-          <w:szCs w:val="22"/>
-          <w:lang w:val="es-CO"/>
-        </w:rPr>
-        <w:t>se recogen estos procedimientos de forma simultánea e interactiva.</w:t>
-      </w:r>
-      <w:r>
-        <w:rPr>
-          <w:rFonts w:ascii="Times New Roman" w:hAnsi="Times New Roman" w:cs="Times New Roman"/>
-          <w:sz w:val="22"/>
-          <w:szCs w:val="22"/>
-          <w:lang w:val="es-CO"/>
-        </w:rPr>
-        <w:t> </w:t>
-      </w:r>
-    </w:p>
-    <w:p>
-      <w:pPr>
-        <w:rPr>
-          <w:rFonts w:ascii="Times New Roman" w:hAnsi="Times New Roman" w:cs="Times New Roman"/>
-          <w:sz w:val="22"/>
-          <w:szCs w:val="22"/>
-          <w:lang w:val="es-CO"/>
-        </w:rPr>
-      </w:pPr>
-      <w:r>
-        <w:rPr>
-          <w:rFonts w:ascii="Times New Roman" w:hAnsi="Times New Roman" w:cs="Times New Roman"/>
-          <w:sz w:val="22"/>
-          <w:szCs w:val="22"/>
-          <w:lang w:val="es-CO"/>
-        </w:rPr>
-        <w:t>En general todos l</w:t>
-      </w:r>
-      <w:r>
-        <w:rPr>
-          <w:rFonts w:ascii="Times New Roman" w:hAnsi="Times New Roman" w:cs="Times New Roman"/>
-          <w:sz w:val="22"/>
-          <w:szCs w:val="22"/>
-          <w:lang w:val="es-CO"/>
-        </w:rPr>
-        <w:t>os</w:t>
-      </w:r>
-      <w:r>
-        <w:rPr>
-          <w:rFonts w:ascii="Times New Roman" w:hAnsi="Times New Roman" w:cs="Times New Roman"/>
-          <w:sz w:val="22"/>
-          <w:szCs w:val="22"/>
-          <w:lang w:val="es-CO"/>
-        </w:rPr>
-        <w:t xml:space="preserve"> recursos </w:t>
-      </w:r>
-      <w:r>
-        <w:rPr>
-          <w:rFonts w:ascii="Times New Roman" w:hAnsi="Times New Roman" w:cs="Times New Roman"/>
-          <w:sz w:val="22"/>
-          <w:szCs w:val="22"/>
-          <w:lang w:val="es-CO"/>
-        </w:rPr>
-        <w:t>propuestos</w:t>
-      </w:r>
-      <w:r>
-        <w:rPr>
-          <w:rFonts w:ascii="Times New Roman" w:hAnsi="Times New Roman" w:cs="Times New Roman"/>
-          <w:sz w:val="22"/>
-          <w:szCs w:val="22"/>
-          <w:lang w:val="es-CO"/>
-        </w:rPr>
-        <w:t xml:space="preserve"> permiten desarrollar </w:t>
-      </w:r>
-      <w:r>
-        <w:rPr>
-          <w:rFonts w:ascii="Times New Roman" w:hAnsi="Times New Roman" w:cs="Times New Roman"/>
-          <w:bCs/>
-          <w:sz w:val="22"/>
-          <w:szCs w:val="22"/>
-          <w:lang w:val="es-CO"/>
-        </w:rPr>
-        <w:t>competencia</w:t>
-      </w:r>
-      <w:r>
-        <w:rPr>
-          <w:rFonts w:ascii="Times New Roman" w:hAnsi="Times New Roman" w:cs="Times New Roman"/>
-          <w:bCs/>
-          <w:sz w:val="22"/>
-          <w:szCs w:val="22"/>
-          <w:lang w:val="es-CO"/>
-        </w:rPr>
-        <w:t>s</w:t>
-      </w:r>
-      <w:r>
-        <w:rPr>
-          <w:rFonts w:ascii="Times New Roman" w:hAnsi="Times New Roman" w:cs="Times New Roman"/>
-          <w:sz w:val="22"/>
-          <w:szCs w:val="22"/>
-          <w:lang w:val="es-CO"/>
-        </w:rPr>
-        <w:t xml:space="preserve"> </w:t>
-      </w:r>
-      <w:r>
-        <w:rPr>
-          <w:rFonts w:ascii="Times New Roman" w:hAnsi="Times New Roman" w:cs="Times New Roman"/>
-          <w:sz w:val="22"/>
-          <w:szCs w:val="22"/>
-          <w:lang w:val="es-CO"/>
-        </w:rPr>
-        <w:t xml:space="preserve">matemáticas </w:t>
-      </w:r>
-      <w:r>
-        <w:rPr>
-          <w:rFonts w:ascii="Times New Roman" w:hAnsi="Times New Roman" w:cs="Times New Roman"/>
-          <w:sz w:val="22"/>
-          <w:szCs w:val="22"/>
-          <w:lang w:val="es-CO"/>
-        </w:rPr>
-        <w:t xml:space="preserve">y procesos de pensamiento, por ejemplo con el recurso “Comprueba si un punto pertenece a una función” el estudiante debe responder preguntas que integran el conocimiento conceptual y procedimental derivado del concepto función. </w:t>
-      </w:r>
-    </w:p>
-    <w:p>
-      <w:pPr>
-        <w:rPr>
-          <w:rFonts w:ascii="Times New Roman" w:hAnsi="Times New Roman" w:cs="Times New Roman"/>
-          <w:sz w:val="22"/>
-          <w:szCs w:val="22"/>
-          <w:lang w:val="es-CO"/>
-        </w:rPr>
-      </w:pPr>
-    </w:p>
-    <w:p>
-      <w:pPr>
-        <w:rPr>
-          <w:rFonts w:ascii="Times New Roman" w:hAnsi="Times New Roman" w:cs="Times New Roman"/>
-          <w:sz w:val="22"/>
-          <w:szCs w:val="22"/>
-          <w:lang w:val="es-CO"/>
-        </w:rPr>
-      </w:pPr>
-      <w:r>
-        <w:rPr>
-          <w:rFonts w:ascii="Times New Roman" w:hAnsi="Times New Roman" w:cs="Times New Roman"/>
-          <w:sz w:val="22"/>
-          <w:szCs w:val="22"/>
-          <w:lang w:val="es-CO"/>
-        </w:rPr>
-        <w:t xml:space="preserve">Los recursos también promueven el desarrollo de la habilidad comunicativa del estudiante </w:t>
-      </w:r>
-      <w:r>
-        <w:rPr>
-          <w:rFonts w:ascii="Times New Roman" w:hAnsi="Times New Roman" w:cs="Times New Roman"/>
-          <w:sz w:val="22"/>
-          <w:szCs w:val="22"/>
-          <w:lang w:val="es-CO"/>
-        </w:rPr>
-        <w:t>porque</w:t>
-      </w:r>
-      <w:r>
-        <w:rPr>
-          <w:rFonts w:ascii="Times New Roman" w:hAnsi="Times New Roman" w:cs="Times New Roman"/>
-          <w:sz w:val="22"/>
-          <w:szCs w:val="22"/>
-          <w:lang w:val="es-CO"/>
-        </w:rPr>
-        <w:t>:</w:t>
-      </w:r>
-      <w:r>
-        <w:rPr>
-          <w:rFonts w:ascii="Times New Roman" w:hAnsi="Times New Roman" w:cs="Times New Roman"/>
-          <w:sz w:val="22"/>
-          <w:szCs w:val="22"/>
-          <w:lang w:val="es-CO"/>
-        </w:rPr>
-        <w:t xml:space="preserve"> </w:t>
-      </w:r>
-      <w:r>
-        <w:rPr>
-          <w:rFonts w:ascii="Times New Roman" w:hAnsi="Times New Roman" w:cs="Times New Roman"/>
-          <w:sz w:val="22"/>
-          <w:szCs w:val="22"/>
-          <w:lang w:val="es-CO"/>
-        </w:rPr>
-        <w:t>incorpor</w:t>
-      </w:r>
-      <w:r>
-        <w:rPr>
-          <w:rFonts w:ascii="Times New Roman" w:hAnsi="Times New Roman" w:cs="Times New Roman"/>
-          <w:sz w:val="22"/>
-          <w:szCs w:val="22"/>
-          <w:lang w:val="es-CO"/>
-        </w:rPr>
-        <w:t>an</w:t>
-      </w:r>
-      <w:r>
-        <w:rPr>
-          <w:rFonts w:ascii="Times New Roman" w:hAnsi="Times New Roman" w:cs="Times New Roman"/>
-          <w:sz w:val="22"/>
-          <w:szCs w:val="22"/>
-          <w:lang w:val="es-CO"/>
-        </w:rPr>
-        <w:t xml:space="preserve"> vocabulario</w:t>
-      </w:r>
-      <w:r>
-        <w:rPr>
-          <w:rFonts w:ascii="Times New Roman" w:hAnsi="Times New Roman" w:cs="Times New Roman"/>
-          <w:sz w:val="22"/>
-          <w:szCs w:val="22"/>
-          <w:lang w:val="es-CO"/>
-        </w:rPr>
-        <w:t xml:space="preserve"> </w:t>
-      </w:r>
-      <w:r>
-        <w:rPr>
-          <w:rFonts w:ascii="Times New Roman" w:hAnsi="Times New Roman" w:cs="Times New Roman"/>
-          <w:sz w:val="22"/>
-          <w:szCs w:val="22"/>
-          <w:lang w:val="es-CO"/>
-        </w:rPr>
-        <w:t>nuevo</w:t>
-      </w:r>
-      <w:r>
-        <w:rPr>
-          <w:rFonts w:ascii="Times New Roman" w:hAnsi="Times New Roman" w:cs="Times New Roman"/>
-          <w:sz w:val="22"/>
-          <w:szCs w:val="22"/>
-          <w:lang w:val="es-CO"/>
-        </w:rPr>
-        <w:t xml:space="preserve">, </w:t>
-      </w:r>
-      <w:r>
-        <w:rPr>
-          <w:rFonts w:ascii="Times New Roman" w:hAnsi="Times New Roman" w:cs="Times New Roman"/>
-          <w:sz w:val="22"/>
-          <w:szCs w:val="22"/>
-          <w:lang w:val="es-CO"/>
-        </w:rPr>
-        <w:t xml:space="preserve">exigen la transformación de lenguaje común a </w:t>
-      </w:r>
-      <w:r>
-        <w:rPr>
-          <w:rFonts w:ascii="Times New Roman" w:hAnsi="Times New Roman" w:cs="Times New Roman"/>
-          <w:sz w:val="22"/>
-          <w:szCs w:val="22"/>
-          <w:lang w:val="es-CO"/>
-        </w:rPr>
-        <w:t>lenguaje algebraico y viceversa</w:t>
-      </w:r>
-      <w:r>
-        <w:rPr>
-          <w:rFonts w:ascii="Times New Roman" w:hAnsi="Times New Roman" w:cs="Times New Roman"/>
-          <w:sz w:val="22"/>
-          <w:szCs w:val="22"/>
-          <w:lang w:val="es-CO"/>
-        </w:rPr>
-        <w:t xml:space="preserve"> y </w:t>
-      </w:r>
-      <w:r>
-        <w:rPr>
-          <w:rFonts w:ascii="Times New Roman" w:hAnsi="Times New Roman" w:cs="Times New Roman"/>
-          <w:sz w:val="22"/>
-          <w:szCs w:val="22"/>
-          <w:lang w:val="es-CO"/>
-        </w:rPr>
-        <w:t>requieren de</w:t>
-      </w:r>
-      <w:r>
-        <w:rPr>
-          <w:rFonts w:ascii="Times New Roman" w:hAnsi="Times New Roman" w:cs="Times New Roman"/>
-          <w:sz w:val="22"/>
-          <w:szCs w:val="22"/>
-          <w:lang w:val="es-CO"/>
-        </w:rPr>
-        <w:t xml:space="preserve"> una buena</w:t>
-      </w:r>
-      <w:r>
-        <w:rPr>
-          <w:rFonts w:ascii="Times New Roman" w:hAnsi="Times New Roman" w:cs="Times New Roman"/>
-          <w:sz w:val="22"/>
-          <w:szCs w:val="22"/>
-          <w:lang w:val="es-CO"/>
-        </w:rPr>
-        <w:t xml:space="preserve"> </w:t>
-      </w:r>
-      <w:r>
-        <w:rPr>
-          <w:rFonts w:ascii="Times New Roman" w:hAnsi="Times New Roman" w:cs="Times New Roman"/>
-          <w:sz w:val="22"/>
-          <w:szCs w:val="22"/>
-          <w:lang w:val="es-CO"/>
-        </w:rPr>
-        <w:t xml:space="preserve">comprensión lectora </w:t>
-      </w:r>
-      <w:r>
-        <w:rPr>
-          <w:rFonts w:ascii="Times New Roman" w:hAnsi="Times New Roman" w:cs="Times New Roman"/>
-          <w:sz w:val="22"/>
-          <w:szCs w:val="22"/>
-          <w:lang w:val="es-CO"/>
-        </w:rPr>
-        <w:t>para la solución de problemas.</w:t>
-      </w:r>
-    </w:p>
-    <w:p>
-      <w:pPr>
-        <w:rPr>
-          <w:rFonts w:ascii="Times New Roman" w:hAnsi="Times New Roman" w:cs="Times New Roman"/>
-          <w:sz w:val="22"/>
-          <w:szCs w:val="22"/>
-          <w:lang w:val="es-CO"/>
-        </w:rPr>
-      </w:pPr>
-    </w:p>
-    <w:p>
-      <w:pPr>
-        <w:rPr>
-          <w:rFonts w:ascii="Times New Roman" w:hAnsi="Times New Roman" w:cs="Times New Roman"/>
-          <w:sz w:val="22"/>
-          <w:szCs w:val="22"/>
-          <w:lang w:val="es-CO"/>
-        </w:rPr>
-      </w:pPr>
-      <w:r>
-        <w:rPr>
-          <w:rFonts w:ascii="Times New Roman" w:hAnsi="Times New Roman" w:cs="Times New Roman"/>
-          <w:sz w:val="22"/>
-          <w:szCs w:val="22"/>
-          <w:lang w:val="es-CO"/>
-        </w:rPr>
-        <w:t>Finalmente los estudiantes deben ser capaces de representar gráficamente funciones lineales, cuadráticas y exponenciales</w:t>
-      </w:r>
-      <w:r>
-        <w:rPr>
-          <w:rFonts w:ascii="Times New Roman" w:hAnsi="Times New Roman" w:cs="Times New Roman"/>
-          <w:sz w:val="22"/>
-          <w:szCs w:val="22"/>
-          <w:lang w:val="es-CO"/>
-        </w:rPr>
-        <w:t xml:space="preserve"> y usarlas en la solución de problemas. El docente puede aprovechar e</w:t>
-      </w:r>
-      <w:r>
-        <w:rPr>
-          <w:rFonts w:ascii="Times New Roman" w:hAnsi="Times New Roman" w:cs="Times New Roman"/>
-          <w:sz w:val="22"/>
-          <w:szCs w:val="22"/>
-          <w:lang w:val="es-CO"/>
-        </w:rPr>
-        <w:t xml:space="preserve">l recurso “La representación de funciones con </w:t>
-      </w:r>
-      <w:proofErr w:type="spellStart"/>
-      <w:r>
-        <w:rPr>
-          <w:rFonts w:ascii="Times New Roman" w:hAnsi="Times New Roman" w:cs="Times New Roman"/>
-          <w:sz w:val="22"/>
-          <w:szCs w:val="22"/>
-          <w:lang w:val="es-CO"/>
-        </w:rPr>
-        <w:t>geogebra</w:t>
-      </w:r>
-      <w:proofErr w:type="spellEnd"/>
-      <w:r>
-        <w:rPr>
-          <w:rFonts w:ascii="Times New Roman" w:hAnsi="Times New Roman" w:cs="Times New Roman"/>
-          <w:sz w:val="22"/>
-          <w:szCs w:val="22"/>
-          <w:lang w:val="es-CO"/>
-        </w:rPr>
-        <w:t xml:space="preserve">” </w:t>
-      </w:r>
-      <w:r>
-        <w:rPr>
-          <w:rFonts w:ascii="Times New Roman" w:hAnsi="Times New Roman" w:cs="Times New Roman"/>
-          <w:sz w:val="22"/>
-          <w:szCs w:val="22"/>
-          <w:lang w:val="es-CO"/>
-        </w:rPr>
-        <w:t>para mostrar cómo la tecnología es útil y de fácil manejo para agilizar la obtención de la gráfica de una función.</w:t>
-      </w:r>
-    </w:p>
+      <w:bookmarkStart w:id="0" w:name="_GoBack"/>
+      <w:bookmarkEnd w:id="0"/>
+    </w:p>
+    <w:p>
+      <w:pPr>
+        <w:rPr>
+          <w:rFonts w:ascii="Times New Roman" w:hAnsi="Times New Roman" w:cs="Times New Roman"/>
+          <w:sz w:val="22"/>
+          <w:szCs w:val="22"/>
+          <w:lang w:val="es-CO"/>
+        </w:rPr>
+      </w:pPr>
+    </w:p>
+    <w:p>
+      <w:pPr>
+        <w:rPr>
+          <w:rFonts w:ascii="Times New Roman" w:hAnsi="Times New Roman" w:cs="Times New Roman"/>
+          <w:sz w:val="22"/>
+          <w:szCs w:val="22"/>
+          <w:lang w:val="es-CO"/>
+        </w:rPr>
+      </w:pPr>
+    </w:p>
+    <w:tbl>
+      <w:tblPr>
+        <w:tblStyle w:val="Tablaconcuadrcula"/>
+        <w:tblW w:w="0" w:type="auto"/>
+        <w:tblLook w:val="04A0" w:firstRow="1" w:lastRow="0" w:firstColumn="1" w:lastColumn="0" w:noHBand="0" w:noVBand="1"/>
+      </w:tblPr>
+      <w:tblGrid>
+        <w:gridCol w:w="2710"/>
+        <w:gridCol w:w="2710"/>
+        <w:gridCol w:w="2711"/>
+      </w:tblGrid>
+      <w:tr>
+        <w:trPr>
+          <w:trHeight w:val="456"/>
+        </w:trPr>
+        <w:tc>
+          <w:tcPr>
+            <w:tcW w:w="8131" w:type="dxa"/>
+            <w:gridSpan w:val="3"/>
+          </w:tcPr>
+          <w:p>
+            <w:pPr>
+              <w:jc w:val="center"/>
+              <w:rPr>
+                <w:b/>
+                <w:sz w:val="32"/>
+              </w:rPr>
+            </w:pPr>
+            <w:r>
+              <w:rPr>
+                <w:b/>
+                <w:sz w:val="32"/>
+              </w:rPr>
+              <w:t>Derechos básicos de aprendizaje</w:t>
+            </w:r>
+          </w:p>
+        </w:tc>
+      </w:tr>
+      <w:tr>
+        <w:trPr>
+          <w:trHeight w:val="281"/>
+        </w:trPr>
+        <w:tc>
+          <w:tcPr>
+            <w:tcW w:w="2710" w:type="dxa"/>
+            <w:vMerge w:val="restart"/>
+            <w:vAlign w:val="center"/>
+          </w:tcPr>
+          <w:p>
+            <w:pPr>
+              <w:rPr>
+                <w:bCs/>
+                <w:lang w:val="es-CO"/>
+              </w:rPr>
+            </w:pPr>
+            <w:r>
+              <w:rPr>
+                <w:b/>
+              </w:rPr>
+              <w:t>Derecho No. 7</w:t>
+            </w:r>
+            <w:r>
+              <w:t xml:space="preserve">: </w:t>
+            </w:r>
+            <w:r>
+              <w:rPr>
+                <w:bCs/>
+                <w:lang w:val="es-CO"/>
+              </w:rPr>
+              <w:t xml:space="preserve">Manipula expresiones lineales (del tipo </w:t>
+            </w:r>
+            <w:proofErr w:type="spellStart"/>
+            <w:r>
+              <w:rPr>
+                <w:bCs/>
+                <w:lang w:val="es-CO"/>
+              </w:rPr>
+              <w:t>ax</w:t>
+            </w:r>
+            <w:proofErr w:type="spellEnd"/>
+            <w:r>
+              <w:rPr>
+                <w:bCs/>
+                <w:lang w:val="es-CO"/>
+              </w:rPr>
+              <w:t xml:space="preserve"> + </w:t>
+            </w:r>
+            <w:r>
+              <w:rPr>
+                <w:bCs/>
+                <w:lang w:val="es-CO"/>
+              </w:rPr>
+              <w:t xml:space="preserve">b, </w:t>
+            </w:r>
+            <w:r>
+              <w:rPr>
+                <w:bCs/>
+                <w:lang w:val="es-CO"/>
+              </w:rPr>
+              <w:t xml:space="preserve">donde a y b </w:t>
+            </w:r>
+            <w:r>
+              <w:rPr>
+                <w:bCs/>
+                <w:lang w:val="es-CO"/>
+              </w:rPr>
+              <w:t>s</w:t>
+            </w:r>
+            <w:r>
+              <w:rPr>
+                <w:bCs/>
+                <w:lang w:val="es-CO"/>
+              </w:rPr>
+              <w:t>on números dados), las</w:t>
+            </w:r>
+            <w:r>
+              <w:rPr>
+                <w:bCs/>
+                <w:lang w:val="es-CO"/>
+              </w:rPr>
+              <w:t xml:space="preserve"> representa usando gráficas o tablas  </w:t>
+            </w:r>
+            <w:r>
+              <w:rPr>
+                <w:bCs/>
+                <w:lang w:val="es-CO"/>
+              </w:rPr>
+              <w:t xml:space="preserve">y  las  </w:t>
+            </w:r>
+            <w:r>
+              <w:rPr>
+                <w:bCs/>
+                <w:lang w:val="es-CO"/>
+              </w:rPr>
+              <w:t>usa  para  modelar</w:t>
+            </w:r>
+            <w:r>
+              <w:rPr>
+                <w:bCs/>
+                <w:lang w:val="es-CO"/>
+              </w:rPr>
+              <w:t xml:space="preserve"> </w:t>
+            </w:r>
+            <w:r>
+              <w:rPr>
+                <w:bCs/>
+                <w:lang w:val="es-CO"/>
+              </w:rPr>
+              <w:t>situaciones</w:t>
+            </w:r>
+            <w:r>
+              <w:rPr>
+                <w:bCs/>
+                <w:lang w:val="es-CO"/>
+              </w:rPr>
+              <w:t>.</w:t>
+            </w:r>
+          </w:p>
+        </w:tc>
+        <w:tc>
+          <w:tcPr>
+            <w:tcW w:w="2710" w:type="dxa"/>
+            <w:vAlign w:val="center"/>
+          </w:tcPr>
+          <w:p>
+            <w:pPr>
+              <w:jc w:val="center"/>
+              <w:rPr>
+                <w:b/>
+              </w:rPr>
+            </w:pPr>
+            <w:r>
+              <w:rPr>
+                <w:b/>
+              </w:rPr>
+              <w:t>Recurso</w:t>
+            </w:r>
+          </w:p>
+        </w:tc>
+        <w:tc>
+          <w:tcPr>
+            <w:tcW w:w="2711" w:type="dxa"/>
+            <w:vAlign w:val="center"/>
+          </w:tcPr>
+          <w:p>
+            <w:pPr>
+              <w:jc w:val="center"/>
+              <w:rPr>
+                <w:b/>
+              </w:rPr>
+            </w:pPr>
+            <w:r>
+              <w:rPr>
+                <w:b/>
+              </w:rPr>
+              <w:t>Descripción</w:t>
+            </w:r>
+          </w:p>
+        </w:tc>
+      </w:tr>
+      <w:tr>
+        <w:trPr>
+          <w:trHeight w:val="295"/>
+        </w:trPr>
+        <w:tc>
+          <w:tcPr>
+            <w:tcW w:w="2710" w:type="dxa"/>
+            <w:vMerge/>
+            <w:vAlign w:val="center"/>
+          </w:tcPr>
+          <w:p/>
+        </w:tc>
+        <w:tc>
+          <w:tcPr>
+            <w:tcW w:w="2710" w:type="dxa"/>
+            <w:vAlign w:val="center"/>
+          </w:tcPr>
+          <w:p>
+            <w:r>
+              <w:t>Encuentra la fórmula de una función</w:t>
+            </w:r>
+          </w:p>
+        </w:tc>
+        <w:tc>
+          <w:tcPr>
+            <w:tcW w:w="2711" w:type="dxa"/>
+            <w:vAlign w:val="center"/>
+          </w:tcPr>
+          <w:p>
+            <w:r>
+              <w:t>Actividad que permite hallar las fórmulas a partir de una tabla de valores</w:t>
+            </w:r>
+          </w:p>
+        </w:tc>
+      </w:tr>
+      <w:tr>
+        <w:trPr>
+          <w:trHeight w:val="281"/>
+        </w:trPr>
+        <w:tc>
+          <w:tcPr>
+            <w:tcW w:w="2710" w:type="dxa"/>
+            <w:vMerge/>
+            <w:vAlign w:val="center"/>
+          </w:tcPr>
+          <w:p/>
+        </w:tc>
+        <w:tc>
+          <w:tcPr>
+            <w:tcW w:w="2710" w:type="dxa"/>
+            <w:vAlign w:val="center"/>
+          </w:tcPr>
+          <w:p>
+            <w:r>
+              <w:t>Calcula los valores de una función</w:t>
+            </w:r>
+          </w:p>
+        </w:tc>
+        <w:tc>
+          <w:tcPr>
+            <w:tcW w:w="2711" w:type="dxa"/>
+            <w:vAlign w:val="center"/>
+          </w:tcPr>
+          <w:p>
+            <w:r>
+              <w:t>Actividad para relacionar pares de valores con la función a la que pertenecen</w:t>
+            </w:r>
+          </w:p>
+        </w:tc>
+      </w:tr>
+      <w:tr>
+        <w:trPr>
+          <w:trHeight w:val="281"/>
+        </w:trPr>
+        <w:tc>
+          <w:tcPr>
+            <w:tcW w:w="2710" w:type="dxa"/>
+            <w:vMerge/>
+            <w:vAlign w:val="center"/>
+          </w:tcPr>
+          <w:p/>
+        </w:tc>
+        <w:tc>
+          <w:tcPr>
+            <w:tcW w:w="2710" w:type="dxa"/>
+            <w:vAlign w:val="center"/>
+          </w:tcPr>
+          <w:p>
+            <w:r>
+              <w:t>Halla la fórmula a partir de las coordenadas y la pendiente</w:t>
+            </w:r>
+          </w:p>
+        </w:tc>
+        <w:tc>
+          <w:tcPr>
+            <w:tcW w:w="2711" w:type="dxa"/>
+            <w:vAlign w:val="center"/>
+          </w:tcPr>
+          <w:p>
+            <w:r>
+              <w:t>Actividad diseñada para encontrar la fórmula de una función lineal a partir de un punto y su pendiente</w:t>
+            </w:r>
+          </w:p>
+        </w:tc>
+      </w:tr>
+      <w:tr>
+        <w:trPr>
+          <w:trHeight w:val="1417"/>
+        </w:trPr>
+        <w:tc>
+          <w:tcPr>
+            <w:tcW w:w="2710" w:type="dxa"/>
+            <w:vMerge/>
+            <w:vAlign w:val="center"/>
+          </w:tcPr>
+          <w:p/>
+        </w:tc>
+        <w:tc>
+          <w:tcPr>
+            <w:tcW w:w="2710" w:type="dxa"/>
+            <w:vAlign w:val="center"/>
+          </w:tcPr>
+          <w:p>
+            <w:r>
+              <w:t>Interpreta las gráficas de funciones</w:t>
+            </w:r>
+          </w:p>
+        </w:tc>
+        <w:tc>
+          <w:tcPr>
+            <w:tcW w:w="2711" w:type="dxa"/>
+            <w:vAlign w:val="center"/>
+          </w:tcPr>
+          <w:p>
+            <w:r>
+              <w:t>Actividad que sirve para interpretar la representación gráfica de una función</w:t>
+            </w:r>
+          </w:p>
+        </w:tc>
+      </w:tr>
+    </w:tbl>
     <w:p>
       <w:pPr>
         <w:rPr>
@@ -3406,7 +3485,7 @@
 </file>
 
 <file path=customXml/itemProps1.xml><?xml version="1.0" encoding="utf-8"?>
-<ds:datastoreItem xmlns:ds="http://schemas.openxmlformats.org/officeDocument/2006/customXml" ds:itemID="{064B42EB-BF55-4C89-B5DD-788343D660EC}">
+<ds:datastoreItem xmlns:ds="http://schemas.openxmlformats.org/officeDocument/2006/customXml" ds:itemID="{858C1A97-960F-4EA4-9E0E-A0E3D243FD3D}">
   <ds:schemaRefs>
     <ds:schemaRef ds:uri="http://schemas.openxmlformats.org/officeDocument/2006/bibliography"/>
   </ds:schemaRefs>
